--- a/211026.docx
+++ b/211026.docx
@@ -7,6 +7,9 @@
         <w:pStyle w:val="a8"/>
         <w:spacing w:line="160" w:lineRule="exact"/>
         <w:jc w:val="both"/>
+        <w:rPr>
+          <w:rFonts w:asciiTheme="minorHAnsi" w:eastAsiaTheme="minorHAnsi" w:hAnsiTheme="minorHAnsi"/>
+        </w:rPr>
       </w:pPr>
     </w:p>
     <w:tbl>
@@ -45,26 +48,14 @@
               </w:tabs>
               <w:jc w:val="center"/>
               <w:rPr>
-                <w:rFonts w:eastAsia="굴림"/>
-              </w:rPr>
-            </w:pPr>
-            <w:r>
-              <w:rPr>
-                <w:rFonts w:eastAsia="굴림" w:hint="eastAsia"/>
-              </w:rPr>
-              <w:t>교육</w:t>
-            </w:r>
-            <w:r>
-              <w:rPr>
-                <w:rFonts w:eastAsia="굴림" w:hint="eastAsia"/>
-              </w:rPr>
-              <w:t xml:space="preserve"> </w:t>
-            </w:r>
-            <w:r>
-              <w:rPr>
-                <w:rFonts w:eastAsia="굴림" w:hint="eastAsia"/>
-              </w:rPr>
-              <w:t>제목</w:t>
+                <w:rFonts w:asciiTheme="minorHAnsi" w:eastAsiaTheme="minorHAnsi" w:hAnsiTheme="minorHAnsi"/>
+              </w:rPr>
+            </w:pPr>
+            <w:r>
+              <w:rPr>
+                <w:rFonts w:asciiTheme="minorHAnsi" w:eastAsiaTheme="minorHAnsi" w:hAnsiTheme="minorHAnsi" w:hint="eastAsia"/>
+              </w:rPr>
+              <w:t>교육 제목</w:t>
             </w:r>
           </w:p>
         </w:tc>
@@ -78,73 +69,17 @@
               <w:spacing w:line="400" w:lineRule="atLeast"/>
               <w:jc w:val="left"/>
               <w:rPr>
-                <w:rFonts w:ascii="굴림" w:eastAsia="굴림" w:hAnsi="굴림"/>
+                <w:rFonts w:asciiTheme="minorHAnsi" w:eastAsiaTheme="minorHAnsi" w:hAnsiTheme="minorHAnsi"/>
                 <w:b/>
               </w:rPr>
             </w:pPr>
             <w:r>
               <w:rPr>
-                <w:rFonts w:ascii="Roboto" w:hAnsi="Roboto"/>
+                <w:rFonts w:asciiTheme="minorHAnsi" w:eastAsiaTheme="minorHAnsi" w:hAnsiTheme="minorHAnsi"/>
                 <w:color w:val="000000"/>
                 <w:shd w:val="clear" w:color="auto" w:fill="FFFFFF"/>
               </w:rPr>
-              <w:t xml:space="preserve">AI </w:t>
-            </w:r>
-            <w:r>
-              <w:rPr>
-                <w:rFonts w:ascii="Roboto" w:hAnsi="Roboto"/>
-                <w:color w:val="000000"/>
-                <w:shd w:val="clear" w:color="auto" w:fill="FFFFFF"/>
-              </w:rPr>
-              <w:t>프로젝트</w:t>
-            </w:r>
-            <w:r>
-              <w:rPr>
-                <w:rFonts w:ascii="Roboto" w:hAnsi="Roboto"/>
-                <w:color w:val="000000"/>
-                <w:shd w:val="clear" w:color="auto" w:fill="FFFFFF"/>
-              </w:rPr>
-              <w:t xml:space="preserve"> </w:t>
-            </w:r>
-            <w:r>
-              <w:rPr>
-                <w:rFonts w:ascii="Roboto" w:hAnsi="Roboto"/>
-                <w:color w:val="000000"/>
-                <w:shd w:val="clear" w:color="auto" w:fill="FFFFFF"/>
-              </w:rPr>
-              <w:t>기반</w:t>
-            </w:r>
-            <w:r>
-              <w:rPr>
-                <w:rFonts w:ascii="Roboto" w:hAnsi="Roboto"/>
-                <w:color w:val="000000"/>
-                <w:shd w:val="clear" w:color="auto" w:fill="FFFFFF"/>
-              </w:rPr>
-              <w:t xml:space="preserve"> S/W </w:t>
-            </w:r>
-            <w:r>
-              <w:rPr>
-                <w:rFonts w:ascii="Roboto" w:hAnsi="Roboto"/>
-                <w:color w:val="000000"/>
-                <w:shd w:val="clear" w:color="auto" w:fill="FFFFFF"/>
-              </w:rPr>
-              <w:t>전문가</w:t>
-            </w:r>
-            <w:r>
-              <w:rPr>
-                <w:rFonts w:ascii="Roboto" w:hAnsi="Roboto"/>
-                <w:color w:val="000000"/>
-                <w:shd w:val="clear" w:color="auto" w:fill="FFFFFF"/>
-              </w:rPr>
-              <w:t xml:space="preserve"> </w:t>
-            </w:r>
-            <w:r>
-              <w:rPr>
-                <w:rFonts w:ascii="Roboto" w:hAnsi="Roboto"/>
-                <w:color w:val="000000"/>
-                <w:shd w:val="clear" w:color="auto" w:fill="FFFFFF"/>
-              </w:rPr>
-              <w:t>양성과정</w:t>
+              <w:t>AI 프로젝트 기반 S/W 전문가 양성과정</w:t>
             </w:r>
           </w:p>
         </w:tc>
@@ -165,26 +100,14 @@
               </w:tabs>
               <w:jc w:val="center"/>
               <w:rPr>
-                <w:rFonts w:eastAsia="굴림"/>
-              </w:rPr>
-            </w:pPr>
-            <w:r>
-              <w:rPr>
-                <w:rFonts w:eastAsia="굴림" w:hint="eastAsia"/>
-              </w:rPr>
-              <w:t>교육</w:t>
-            </w:r>
-            <w:r>
-              <w:rPr>
-                <w:rFonts w:eastAsia="굴림" w:hint="eastAsia"/>
-              </w:rPr>
-              <w:t xml:space="preserve"> </w:t>
-            </w:r>
-            <w:r>
-              <w:rPr>
-                <w:rFonts w:eastAsia="굴림" w:hint="eastAsia"/>
-              </w:rPr>
-              <w:t>일시</w:t>
+                <w:rFonts w:asciiTheme="minorHAnsi" w:eastAsiaTheme="minorHAnsi" w:hAnsiTheme="minorHAnsi"/>
+              </w:rPr>
+            </w:pPr>
+            <w:r>
+              <w:rPr>
+                <w:rFonts w:asciiTheme="minorHAnsi" w:eastAsiaTheme="minorHAnsi" w:hAnsiTheme="minorHAnsi" w:hint="eastAsia"/>
+              </w:rPr>
+              <w:t>교육 일시</w:t>
             </w:r>
           </w:p>
         </w:tc>
@@ -200,20 +123,38 @@
               </w:tabs>
               <w:jc w:val="left"/>
               <w:rPr>
-                <w:rFonts w:eastAsia="굴림"/>
-              </w:rPr>
-            </w:pPr>
-            <w:r>
-              <w:rPr>
-                <w:rFonts w:eastAsia="굴림" w:hint="eastAsia"/>
-              </w:rPr>
-              <w:t>2</w:t>
-            </w:r>
-            <w:r>
-              <w:rPr>
-                <w:rFonts w:eastAsia="굴림"/>
-              </w:rPr>
-              <w:t>1.10.26</w:t>
+                <w:rFonts w:asciiTheme="minorHAnsi" w:eastAsiaTheme="minorHAnsi" w:hAnsiTheme="minorHAnsi"/>
+              </w:rPr>
+            </w:pPr>
+            <w:r>
+              <w:rPr>
+                <w:rFonts w:asciiTheme="minorHAnsi" w:eastAsiaTheme="minorHAnsi" w:hAnsiTheme="minorHAnsi"/>
+              </w:rPr>
+              <w:t>21</w:t>
+            </w:r>
+            <w:r>
+              <w:rPr>
+                <w:rFonts w:asciiTheme="minorHAnsi" w:eastAsiaTheme="minorHAnsi" w:hAnsiTheme="minorHAnsi"/>
+              </w:rPr>
+              <w:t>.</w:t>
+            </w:r>
+            <w:r>
+              <w:rPr>
+                <w:rFonts w:asciiTheme="minorHAnsi" w:eastAsiaTheme="minorHAnsi" w:hAnsiTheme="minorHAnsi"/>
+              </w:rPr>
+              <w:t>10</w:t>
+            </w:r>
+            <w:r>
+              <w:rPr>
+                <w:rFonts w:asciiTheme="minorHAnsi" w:eastAsiaTheme="minorHAnsi" w:hAnsiTheme="minorHAnsi"/>
+              </w:rPr>
+              <w:t>.</w:t>
+            </w:r>
+            <w:r>
+              <w:rPr>
+                <w:rFonts w:asciiTheme="minorHAnsi" w:eastAsiaTheme="minorHAnsi" w:hAnsiTheme="minorHAnsi"/>
+              </w:rPr>
+              <w:t>26</w:t>
             </w:r>
           </w:p>
         </w:tc>
@@ -234,26 +175,14 @@
               </w:tabs>
               <w:jc w:val="center"/>
               <w:rPr>
-                <w:rFonts w:eastAsia="굴림"/>
-              </w:rPr>
-            </w:pPr>
-            <w:r>
-              <w:rPr>
-                <w:rFonts w:eastAsia="굴림" w:hint="eastAsia"/>
-              </w:rPr>
-              <w:t>교육</w:t>
-            </w:r>
-            <w:r>
-              <w:rPr>
-                <w:rFonts w:eastAsia="굴림" w:hint="eastAsia"/>
-              </w:rPr>
-              <w:t xml:space="preserve"> </w:t>
-            </w:r>
-            <w:r>
-              <w:rPr>
-                <w:rFonts w:eastAsia="굴림" w:hint="eastAsia"/>
-              </w:rPr>
-              <w:t>장소</w:t>
+                <w:rFonts w:asciiTheme="minorHAnsi" w:eastAsiaTheme="minorHAnsi" w:hAnsiTheme="minorHAnsi"/>
+              </w:rPr>
+            </w:pPr>
+            <w:r>
+              <w:rPr>
+                <w:rFonts w:asciiTheme="minorHAnsi" w:eastAsiaTheme="minorHAnsi" w:hAnsiTheme="minorHAnsi" w:hint="eastAsia"/>
+              </w:rPr>
+              <w:t>교육 장소</w:t>
             </w:r>
           </w:p>
         </w:tc>
@@ -268,17 +197,29 @@
                 <w:tab w:val="left" w:pos="4875"/>
               </w:tabs>
               <w:rPr>
-                <w:rFonts w:ascii="굴림" w:eastAsia="굴림" w:hAnsi="굴림"/>
+                <w:rFonts w:asciiTheme="minorHAnsi" w:eastAsiaTheme="minorHAnsi" w:hAnsiTheme="minorHAnsi"/>
               </w:rPr>
             </w:pPr>
             <w:proofErr w:type="spellStart"/>
             <w:r>
               <w:rPr>
-                <w:rFonts w:ascii="굴림" w:eastAsia="굴림" w:hAnsi="굴림" w:hint="eastAsia"/>
+                <w:rFonts w:asciiTheme="minorHAnsi" w:eastAsiaTheme="minorHAnsi" w:hAnsiTheme="minorHAnsi" w:hint="eastAsia"/>
               </w:rPr>
               <w:t>비대면</w:t>
             </w:r>
             <w:proofErr w:type="spellEnd"/>
+            <w:r>
+              <w:rPr>
+                <w:rFonts w:asciiTheme="minorHAnsi" w:eastAsiaTheme="minorHAnsi" w:hAnsiTheme="minorHAnsi" w:hint="eastAsia"/>
+              </w:rPr>
+              <w:t>(집</w:t>
+            </w:r>
+            <w:r>
+              <w:rPr>
+                <w:rFonts w:asciiTheme="minorHAnsi" w:eastAsiaTheme="minorHAnsi" w:hAnsiTheme="minorHAnsi" w:hint="eastAsia"/>
+              </w:rPr>
+              <w:t>)</w:t>
+            </w:r>
           </w:p>
         </w:tc>
       </w:tr>
@@ -297,37 +238,21 @@
               <w:tabs>
                 <w:tab w:val="left" w:pos="4875"/>
               </w:tabs>
-              <w:ind w:firstLineChars="100" w:firstLine="216"/>
+              <w:ind w:firstLineChars="100" w:firstLine="220"/>
               <w:jc w:val="center"/>
               <w:rPr>
-                <w:rFonts w:eastAsia="굴림"/>
+                <w:rFonts w:asciiTheme="minorHAnsi" w:eastAsiaTheme="minorHAnsi" w:hAnsiTheme="minorHAnsi"/>
                 <w:b/>
                 <w:sz w:val="22"/>
               </w:rPr>
             </w:pPr>
             <w:r>
               <w:rPr>
-                <w:rFonts w:eastAsia="굴림" w:hint="eastAsia"/>
+                <w:rFonts w:asciiTheme="minorHAnsi" w:eastAsiaTheme="minorHAnsi" w:hAnsiTheme="minorHAnsi" w:hint="eastAsia"/>
                 <w:b/>
                 <w:sz w:val="22"/>
               </w:rPr>
-              <w:t>교육</w:t>
-            </w:r>
-            <w:r>
-              <w:rPr>
-                <w:rFonts w:eastAsia="굴림" w:hint="eastAsia"/>
-                <w:b/>
-                <w:sz w:val="22"/>
-              </w:rPr>
-              <w:t xml:space="preserve"> </w:t>
-            </w:r>
-            <w:r>
-              <w:rPr>
-                <w:rFonts w:eastAsia="굴림" w:hint="eastAsia"/>
-                <w:b/>
-                <w:sz w:val="22"/>
-              </w:rPr>
-              <w:t>내용</w:t>
+              <w:t>교육 내용</w:t>
             </w:r>
           </w:p>
         </w:tc>
@@ -348,12 +273,12 @@
               </w:tabs>
               <w:jc w:val="center"/>
               <w:rPr>
-                <w:rFonts w:eastAsia="굴림"/>
-              </w:rPr>
-            </w:pPr>
-            <w:r>
-              <w:rPr>
-                <w:rFonts w:eastAsia="굴림" w:hint="eastAsia"/>
+                <w:rFonts w:asciiTheme="minorHAnsi" w:eastAsiaTheme="minorHAnsi" w:hAnsiTheme="minorHAnsi"/>
+              </w:rPr>
+            </w:pPr>
+            <w:r>
+              <w:rPr>
+                <w:rFonts w:asciiTheme="minorHAnsi" w:eastAsiaTheme="minorHAnsi" w:hAnsiTheme="minorHAnsi" w:hint="eastAsia"/>
                 <w:sz w:val="22"/>
               </w:rPr>
               <w:t>오전</w:t>
@@ -367,158 +292,136 @@
           </w:tcPr>
           <w:p>
             <w:pPr>
-              <w:pStyle w:val="afb"/>
-              <w:numPr>
-                <w:ilvl w:val="0"/>
-                <w:numId w:val="1"/>
-              </w:numPr>
-              <w:ind w:leftChars="0"/>
-              <w:jc w:val="left"/>
-              <w:rPr>
-                <w:sz w:val="24"/>
-              </w:rPr>
-            </w:pPr>
-            <w:r>
-              <w:rPr>
-                <w:sz w:val="24"/>
-              </w:rPr>
-              <w:t>Git</w:t>
+              <w:jc w:val="left"/>
+              <w:rPr>
+                <w:rFonts w:asciiTheme="minorHAnsi" w:eastAsiaTheme="minorHAnsi" w:hAnsiTheme="minorHAnsi"/>
+              </w:rPr>
+            </w:pPr>
+            <w:r>
+              <w:rPr>
+                <w:rFonts w:asciiTheme="minorHAnsi" w:eastAsiaTheme="minorHAnsi" w:hAnsiTheme="minorHAnsi" w:hint="eastAsia"/>
+              </w:rPr>
+              <w:t>1</w:t>
+            </w:r>
+            <w:r>
+              <w:rPr>
+                <w:rFonts w:asciiTheme="minorHAnsi" w:eastAsiaTheme="minorHAnsi" w:hAnsiTheme="minorHAnsi"/>
+              </w:rPr>
+              <w:t>.</w:t>
             </w:r>
             <w:r>
               <w:rPr>
                 <w:rFonts w:hint="eastAsia"/>
-                <w:sz w:val="24"/>
-              </w:rPr>
-              <w:t>/</w:t>
+              </w:rPr>
+              <w:t xml:space="preserve"> </w:t>
+            </w:r>
+            <w:r>
+              <w:rPr>
+                <w:rFonts w:asciiTheme="minorHAnsi" w:eastAsiaTheme="minorHAnsi" w:hAnsiTheme="minorHAnsi" w:hint="eastAsia"/>
+              </w:rPr>
+              <w:t xml:space="preserve">git 설치 및 </w:t>
             </w:r>
             <w:proofErr w:type="spellStart"/>
             <w:r>
               <w:rPr>
-                <w:sz w:val="24"/>
-              </w:rPr>
-              <w:t>Github</w:t>
+                <w:rFonts w:asciiTheme="minorHAnsi" w:eastAsiaTheme="minorHAnsi" w:hAnsiTheme="minorHAnsi" w:hint="eastAsia"/>
+              </w:rPr>
+              <w:t>github</w:t>
             </w:r>
             <w:proofErr w:type="spellEnd"/>
             <w:r>
               <w:rPr>
-                <w:sz w:val="24"/>
-              </w:rPr>
-              <w:t xml:space="preserve"> </w:t>
+                <w:rFonts w:asciiTheme="minorHAnsi" w:eastAsiaTheme="minorHAnsi" w:hAnsiTheme="minorHAnsi" w:hint="eastAsia"/>
+              </w:rPr>
+              <w:t xml:space="preserve"> 연동 위한 setting</w:t>
+            </w:r>
+          </w:p>
+          <w:p>
+            <w:pPr>
+              <w:jc w:val="left"/>
+              <w:rPr>
+                <w:rFonts w:asciiTheme="minorHAnsi" w:eastAsiaTheme="minorHAnsi" w:hAnsiTheme="minorHAnsi"/>
+              </w:rPr>
+            </w:pPr>
+            <w:r>
+              <w:rPr>
+                <w:rFonts w:asciiTheme="minorHAnsi" w:eastAsiaTheme="minorHAnsi" w:hAnsiTheme="minorHAnsi" w:hint="eastAsia"/>
+              </w:rPr>
+              <w:t xml:space="preserve"> </w:t>
+            </w:r>
+            <w:r>
+              <w:rPr>
+                <w:rFonts w:asciiTheme="minorHAnsi" w:eastAsiaTheme="minorHAnsi" w:hAnsiTheme="minorHAnsi"/>
+              </w:rPr>
+              <w:t xml:space="preserve">   1.</w:t>
             </w:r>
             <w:r>
               <w:rPr>
                 <w:rFonts w:hint="eastAsia"/>
-                <w:sz w:val="24"/>
-              </w:rPr>
-              <w:t>사용 및 세팅</w:t>
-            </w:r>
-          </w:p>
-          <w:p>
-            <w:pPr>
-              <w:pStyle w:val="afb"/>
-              <w:numPr>
-                <w:ilvl w:val="0"/>
-                <w:numId w:val="2"/>
-              </w:numPr>
-              <w:ind w:leftChars="0"/>
-              <w:jc w:val="left"/>
-              <w:rPr>
-                <w:rFonts w:ascii="굴림" w:eastAsia="굴림" w:hAnsi="굴림"/>
-              </w:rPr>
-            </w:pPr>
-            <w:r>
-              <w:rPr>
-                <w:rFonts w:ascii="굴림" w:eastAsia="굴림" w:hAnsi="굴림" w:hint="eastAsia"/>
-              </w:rPr>
-              <w:t>g</w:t>
-            </w:r>
-            <w:r>
-              <w:rPr>
-                <w:rFonts w:ascii="굴림" w:eastAsia="굴림" w:hAnsi="굴림"/>
-              </w:rPr>
-              <w:t xml:space="preserve">it </w:t>
-            </w:r>
-            <w:r>
-              <w:rPr>
-                <w:rFonts w:ascii="굴림" w:eastAsia="굴림" w:hAnsi="굴림" w:hint="eastAsia"/>
-              </w:rPr>
-              <w:t xml:space="preserve">설치 및 </w:t>
-            </w:r>
-            <w:proofErr w:type="spellStart"/>
-            <w:r>
-              <w:rPr>
-                <w:rFonts w:ascii="굴림" w:eastAsia="굴림" w:hAnsi="굴림"/>
-              </w:rPr>
-              <w:t>github</w:t>
-            </w:r>
-            <w:proofErr w:type="spellEnd"/>
-            <w:r>
-              <w:rPr>
-                <w:rFonts w:ascii="굴림" w:eastAsia="굴림" w:hAnsi="굴림"/>
-              </w:rPr>
-              <w:t xml:space="preserve"> </w:t>
-            </w:r>
-            <w:r>
-              <w:rPr>
-                <w:rFonts w:ascii="굴림" w:eastAsia="굴림" w:hAnsi="굴림" w:hint="eastAsia"/>
-              </w:rPr>
-              <w:t xml:space="preserve">연동 위한 </w:t>
-            </w:r>
-            <w:r>
-              <w:rPr>
-                <w:rFonts w:ascii="굴림" w:eastAsia="굴림" w:hAnsi="굴림"/>
-              </w:rPr>
-              <w:t>setting</w:t>
-            </w:r>
-          </w:p>
-          <w:p>
-            <w:pPr>
-              <w:pStyle w:val="afb"/>
-              <w:numPr>
-                <w:ilvl w:val="1"/>
-                <w:numId w:val="3"/>
-              </w:numPr>
-              <w:ind w:leftChars="0"/>
-              <w:jc w:val="left"/>
-              <w:rPr>
-                <w:rFonts w:ascii="굴림" w:eastAsia="굴림" w:hAnsi="굴림"/>
-              </w:rPr>
-            </w:pPr>
-            <w:r>
-              <w:rPr>
-                <w:rFonts w:ascii="굴림" w:eastAsia="굴림" w:hAnsi="굴림" w:hint="eastAsia"/>
+              </w:rPr>
+              <w:t xml:space="preserve"> </w:t>
+            </w:r>
+            <w:r>
+              <w:rPr>
+                <w:rFonts w:asciiTheme="minorHAnsi" w:eastAsiaTheme="minorHAnsi" w:hAnsiTheme="minorHAnsi" w:hint="eastAsia"/>
               </w:rPr>
               <w:t>사용자 설정</w:t>
             </w:r>
           </w:p>
           <w:p>
             <w:pPr>
-              <w:pStyle w:val="afb"/>
-              <w:ind w:leftChars="0" w:left="2160"/>
-              <w:jc w:val="left"/>
-              <w:rPr>
-                <w:rFonts w:ascii="굴림" w:eastAsia="굴림" w:hAnsi="굴림"/>
-              </w:rPr>
-            </w:pPr>
-            <w:r>
-              <w:rPr>
-                <w:rFonts w:ascii="굴림" w:eastAsia="굴림" w:hAnsi="굴림" w:hint="eastAsia"/>
+              <w:jc w:val="left"/>
+              <w:rPr>
+                <w:rFonts w:asciiTheme="minorHAnsi" w:eastAsiaTheme="minorHAnsi" w:hAnsiTheme="minorHAnsi"/>
+              </w:rPr>
+            </w:pPr>
+            <w:r>
+              <w:rPr>
+                <w:rFonts w:asciiTheme="minorHAnsi" w:eastAsiaTheme="minorHAnsi" w:hAnsiTheme="minorHAnsi" w:hint="eastAsia"/>
+              </w:rPr>
+              <w:t xml:space="preserve"> </w:t>
+            </w:r>
+            <w:r>
+              <w:rPr>
+                <w:rFonts w:asciiTheme="minorHAnsi" w:eastAsiaTheme="minorHAnsi" w:hAnsiTheme="minorHAnsi"/>
+              </w:rPr>
+              <w:t xml:space="preserve">       </w:t>
+            </w:r>
+            <w:r>
+              <w:rPr>
+                <w:rFonts w:asciiTheme="minorHAnsi" w:eastAsiaTheme="minorHAnsi" w:hAnsiTheme="minorHAnsi" w:hint="eastAsia"/>
               </w:rPr>
               <w:t>git config --global user.name "사용자 ID"</w:t>
             </w:r>
           </w:p>
           <w:p>
             <w:pPr>
-              <w:pStyle w:val="afb"/>
-              <w:ind w:leftChars="0" w:left="2160"/>
-              <w:jc w:val="left"/>
-              <w:rPr>
-                <w:rFonts w:ascii="굴림" w:eastAsia="굴림" w:hAnsi="굴림" w:hint="eastAsia"/>
-              </w:rPr>
-            </w:pPr>
-            <w:r>
-              <w:rPr>
-                <w:rFonts w:ascii="굴림" w:eastAsia="굴림" w:hAnsi="굴림"/>
+              <w:jc w:val="left"/>
+              <w:rPr>
+                <w:rFonts w:asciiTheme="minorHAnsi" w:eastAsiaTheme="minorHAnsi" w:hAnsiTheme="minorHAnsi"/>
+              </w:rPr>
+            </w:pPr>
+            <w:r>
+              <w:rPr>
+                <w:rFonts w:asciiTheme="minorHAnsi" w:eastAsiaTheme="minorHAnsi" w:hAnsiTheme="minorHAnsi" w:hint="eastAsia"/>
+              </w:rPr>
+              <w:t xml:space="preserve"> </w:t>
+            </w:r>
+            <w:r>
+              <w:rPr>
+                <w:rFonts w:asciiTheme="minorHAnsi" w:eastAsiaTheme="minorHAnsi" w:hAnsiTheme="minorHAnsi"/>
+              </w:rPr>
+              <w:t xml:space="preserve">      </w:t>
+            </w:r>
+            <w:r>
+              <w:rPr>
+                <w:rFonts w:asciiTheme="minorHAnsi" w:eastAsiaTheme="minorHAnsi" w:hAnsiTheme="minorHAnsi"/>
+              </w:rPr>
+              <w:t xml:space="preserve"> </w:t>
+            </w:r>
+            <w:r>
+              <w:rPr>
+                <w:rFonts w:asciiTheme="minorHAnsi" w:eastAsiaTheme="minorHAnsi" w:hAnsiTheme="minorHAnsi"/>
               </w:rPr>
               <w:t xml:space="preserve">git config --global </w:t>
             </w:r>
@@ -526,7 +429,7 @@
             <w:proofErr w:type="gramStart"/>
             <w:r>
               <w:rPr>
-                <w:rFonts w:ascii="굴림" w:eastAsia="굴림" w:hAnsi="굴림"/>
+                <w:rFonts w:asciiTheme="minorHAnsi" w:eastAsiaTheme="minorHAnsi" w:hAnsiTheme="minorHAnsi"/>
               </w:rPr>
               <w:t>user.email</w:t>
             </w:r>
@@ -534,215 +437,251 @@
             <w:proofErr w:type="gramEnd"/>
             <w:r>
               <w:rPr>
-                <w:rFonts w:ascii="굴림" w:eastAsia="굴림" w:hAnsi="굴림"/>
-              </w:rPr>
-              <w:t xml:space="preserve"> "E-mail</w:t>
-            </w:r>
-            <w:r>
-              <w:rPr>
-                <w:rFonts w:ascii="굴림" w:eastAsia="굴림" w:hAnsi="굴림"/>
-              </w:rPr>
-              <w:t>”</w:t>
-            </w:r>
-          </w:p>
-          <w:p>
-            <w:pPr>
-              <w:pStyle w:val="afb"/>
-              <w:numPr>
-                <w:ilvl w:val="1"/>
-                <w:numId w:val="3"/>
-              </w:numPr>
-              <w:ind w:leftChars="0"/>
-              <w:jc w:val="left"/>
-              <w:rPr>
-                <w:rFonts w:ascii="굴림" w:eastAsia="굴림" w:hAnsi="굴림"/>
-              </w:rPr>
-            </w:pPr>
-            <w:r>
-              <w:rPr>
-                <w:rFonts w:ascii="굴림" w:eastAsia="굴림" w:hAnsi="굴림" w:hint="eastAsia"/>
+                <w:rFonts w:asciiTheme="minorHAnsi" w:eastAsiaTheme="minorHAnsi" w:hAnsiTheme="minorHAnsi"/>
+              </w:rPr>
+              <w:t xml:space="preserve"> "E-mail”</w:t>
+            </w:r>
+          </w:p>
+          <w:p>
+            <w:pPr>
+              <w:ind w:firstLineChars="200" w:firstLine="400"/>
+              <w:jc w:val="left"/>
+              <w:rPr>
+                <w:rFonts w:asciiTheme="minorHAnsi" w:eastAsiaTheme="minorHAnsi" w:hAnsiTheme="minorHAnsi"/>
+              </w:rPr>
+            </w:pPr>
+            <w:r>
+              <w:rPr>
+                <w:rFonts w:asciiTheme="minorHAnsi" w:eastAsiaTheme="minorHAnsi" w:hAnsiTheme="minorHAnsi"/>
+              </w:rPr>
+              <w:t>2.</w:t>
+            </w:r>
+            <w:r>
+              <w:rPr>
+                <w:rFonts w:hint="eastAsia"/>
+              </w:rPr>
+              <w:t xml:space="preserve"> </w:t>
+            </w:r>
+            <w:r>
+              <w:rPr>
+                <w:rFonts w:asciiTheme="minorHAnsi" w:eastAsiaTheme="minorHAnsi" w:hAnsiTheme="minorHAnsi" w:hint="eastAsia"/>
               </w:rPr>
               <w:t>git 주소에서 clone</w:t>
             </w:r>
           </w:p>
           <w:p>
             <w:pPr>
-              <w:pStyle w:val="afb"/>
-              <w:ind w:leftChars="0" w:left="2160"/>
-              <w:jc w:val="left"/>
-              <w:rPr>
-                <w:rFonts w:ascii="굴림" w:eastAsia="굴림" w:hAnsi="굴림" w:hint="eastAsia"/>
-              </w:rPr>
-            </w:pPr>
-            <w:r>
-              <w:rPr>
-                <w:rFonts w:ascii="굴림" w:eastAsia="굴림" w:hAnsi="굴림"/>
-              </w:rPr>
-              <w:t>git clone</w:t>
-            </w:r>
-            <w:r>
-              <w:rPr>
-                <w:rFonts w:ascii="굴림" w:eastAsia="굴림" w:hAnsi="굴림"/>
-              </w:rPr>
-              <w:t xml:space="preserve"> &lt;</w:t>
-            </w:r>
-            <w:r>
-              <w:rPr>
-                <w:rFonts w:ascii="굴림" w:eastAsia="굴림" w:hAnsi="굴림" w:hint="eastAsia"/>
-              </w:rPr>
-              <w:t>주소</w:t>
-            </w:r>
-            <w:r>
-              <w:rPr>
-                <w:rFonts w:ascii="굴림" w:eastAsia="굴림" w:hAnsi="굴림"/>
-              </w:rPr>
-              <w:t>&gt;</w:t>
-            </w:r>
-          </w:p>
-          <w:p>
-            <w:pPr>
-              <w:pStyle w:val="afb"/>
-              <w:numPr>
-                <w:ilvl w:val="1"/>
-                <w:numId w:val="3"/>
-              </w:numPr>
-              <w:ind w:leftChars="0"/>
-              <w:jc w:val="left"/>
-              <w:rPr>
-                <w:rFonts w:ascii="굴림" w:eastAsia="굴림" w:hAnsi="굴림"/>
-              </w:rPr>
-            </w:pPr>
-            <w:r>
-              <w:rPr>
-                <w:rFonts w:ascii="굴림" w:eastAsia="굴림" w:hAnsi="굴림" w:hint="eastAsia"/>
+              <w:jc w:val="left"/>
+              <w:rPr>
+                <w:rFonts w:asciiTheme="minorHAnsi" w:eastAsiaTheme="minorHAnsi" w:hAnsiTheme="minorHAnsi"/>
+              </w:rPr>
+            </w:pPr>
+            <w:r>
+              <w:rPr>
+                <w:rFonts w:asciiTheme="minorHAnsi" w:eastAsiaTheme="minorHAnsi" w:hAnsiTheme="minorHAnsi" w:hint="eastAsia"/>
+              </w:rPr>
+              <w:t xml:space="preserve"> </w:t>
+            </w:r>
+            <w:r>
+              <w:rPr>
+                <w:rFonts w:asciiTheme="minorHAnsi" w:eastAsiaTheme="minorHAnsi" w:hAnsiTheme="minorHAnsi"/>
+              </w:rPr>
+              <w:t xml:space="preserve">       </w:t>
+            </w:r>
+            <w:r>
+              <w:rPr>
+                <w:rFonts w:asciiTheme="minorHAnsi" w:eastAsiaTheme="minorHAnsi" w:hAnsiTheme="minorHAnsi" w:hint="eastAsia"/>
+              </w:rPr>
+              <w:t>git clone &lt;주소&gt;</w:t>
+            </w:r>
+          </w:p>
+          <w:p>
+            <w:pPr>
+              <w:ind w:firstLineChars="200" w:firstLine="400"/>
+              <w:jc w:val="left"/>
+              <w:rPr>
+                <w:rFonts w:asciiTheme="minorHAnsi" w:eastAsiaTheme="minorHAnsi" w:hAnsiTheme="minorHAnsi"/>
+              </w:rPr>
+            </w:pPr>
+            <w:r>
+              <w:rPr>
+                <w:rFonts w:asciiTheme="minorHAnsi" w:eastAsiaTheme="minorHAnsi" w:hAnsiTheme="minorHAnsi" w:hint="eastAsia"/>
+              </w:rPr>
+              <w:t>3</w:t>
+            </w:r>
+            <w:r>
+              <w:rPr>
+                <w:rFonts w:asciiTheme="minorHAnsi" w:eastAsiaTheme="minorHAnsi" w:hAnsiTheme="minorHAnsi"/>
+              </w:rPr>
+              <w:t>.</w:t>
+            </w:r>
+            <w:r>
+              <w:rPr>
+                <w:rFonts w:hint="eastAsia"/>
+              </w:rPr>
+              <w:t xml:space="preserve"> </w:t>
+            </w:r>
+            <w:r>
+              <w:rPr>
+                <w:rFonts w:asciiTheme="minorHAnsi" w:eastAsiaTheme="minorHAnsi" w:hAnsiTheme="minorHAnsi" w:hint="eastAsia"/>
               </w:rPr>
               <w:t>변경 파일 등록</w:t>
             </w:r>
           </w:p>
           <w:p>
             <w:pPr>
-              <w:pStyle w:val="afb"/>
-              <w:ind w:leftChars="0" w:left="2160"/>
-              <w:jc w:val="left"/>
-              <w:rPr>
-                <w:rFonts w:ascii="굴림" w:eastAsia="굴림" w:hAnsi="굴림" w:hint="eastAsia"/>
-              </w:rPr>
-            </w:pPr>
-            <w:r>
-              <w:rPr>
-                <w:rFonts w:ascii="굴림" w:eastAsia="굴림" w:hAnsi="굴림"/>
-              </w:rPr>
-              <w:t>git add</w:t>
-            </w:r>
-            <w:r>
-              <w:rPr>
-                <w:rFonts w:ascii="굴림" w:eastAsia="굴림" w:hAnsi="굴림"/>
-              </w:rPr>
-              <w:t xml:space="preserve"> &lt;</w:t>
-            </w:r>
-            <w:r>
-              <w:rPr>
-                <w:rFonts w:ascii="굴림" w:eastAsia="굴림" w:hAnsi="굴림" w:hint="eastAsia"/>
-              </w:rPr>
-              <w:t>파일명</w:t>
-            </w:r>
-            <w:r>
-              <w:rPr>
-                <w:rFonts w:ascii="굴림" w:eastAsia="굴림" w:hAnsi="굴림"/>
-              </w:rPr>
-              <w:t>&gt;</w:t>
-            </w:r>
-          </w:p>
-          <w:p>
-            <w:pPr>
-              <w:pStyle w:val="afb"/>
-              <w:numPr>
-                <w:ilvl w:val="1"/>
-                <w:numId w:val="3"/>
-              </w:numPr>
-              <w:ind w:leftChars="0"/>
-              <w:jc w:val="left"/>
-              <w:rPr>
-                <w:rFonts w:ascii="굴림" w:eastAsia="굴림" w:hAnsi="굴림"/>
-              </w:rPr>
-            </w:pPr>
+              <w:jc w:val="left"/>
+              <w:rPr>
+                <w:rFonts w:asciiTheme="minorHAnsi" w:eastAsiaTheme="minorHAnsi" w:hAnsiTheme="minorHAnsi"/>
+              </w:rPr>
+            </w:pPr>
+            <w:r>
+              <w:rPr>
+                <w:rFonts w:asciiTheme="minorHAnsi" w:eastAsiaTheme="minorHAnsi" w:hAnsiTheme="minorHAnsi" w:hint="eastAsia"/>
+              </w:rPr>
+              <w:t xml:space="preserve"> </w:t>
+            </w:r>
+            <w:r>
+              <w:rPr>
+                <w:rFonts w:asciiTheme="minorHAnsi" w:eastAsiaTheme="minorHAnsi" w:hAnsiTheme="minorHAnsi"/>
+              </w:rPr>
+              <w:t xml:space="preserve">       </w:t>
+            </w:r>
+            <w:r>
+              <w:rPr>
+                <w:rFonts w:asciiTheme="minorHAnsi" w:eastAsiaTheme="minorHAnsi" w:hAnsiTheme="minorHAnsi" w:hint="eastAsia"/>
+              </w:rPr>
+              <w:t>git add &lt;파일명&gt;</w:t>
+            </w:r>
+          </w:p>
+          <w:p>
+            <w:pPr>
+              <w:jc w:val="left"/>
+              <w:rPr>
+                <w:rFonts w:asciiTheme="minorHAnsi" w:eastAsiaTheme="minorHAnsi" w:hAnsiTheme="minorHAnsi"/>
+              </w:rPr>
+            </w:pPr>
+            <w:r>
+              <w:rPr>
+                <w:rFonts w:asciiTheme="minorHAnsi" w:eastAsiaTheme="minorHAnsi" w:hAnsiTheme="minorHAnsi" w:hint="eastAsia"/>
+              </w:rPr>
+              <w:t xml:space="preserve"> </w:t>
+            </w:r>
+            <w:r>
+              <w:rPr>
+                <w:rFonts w:asciiTheme="minorHAnsi" w:eastAsiaTheme="minorHAnsi" w:hAnsiTheme="minorHAnsi"/>
+              </w:rPr>
+              <w:t xml:space="preserve">   4.</w:t>
+            </w:r>
+            <w:r>
+              <w:rPr>
+                <w:rFonts w:hint="eastAsia"/>
+              </w:rPr>
+              <w:t xml:space="preserve"> </w:t>
+            </w:r>
             <w:proofErr w:type="spellStart"/>
             <w:r>
               <w:rPr>
-                <w:rFonts w:ascii="굴림" w:eastAsia="굴림" w:hAnsi="굴림" w:hint="eastAsia"/>
+                <w:rFonts w:asciiTheme="minorHAnsi" w:eastAsiaTheme="minorHAnsi" w:hAnsiTheme="minorHAnsi" w:hint="eastAsia"/>
               </w:rPr>
               <w:t>커밋</w:t>
             </w:r>
             <w:proofErr w:type="spellEnd"/>
             <w:r>
               <w:rPr>
-                <w:rFonts w:ascii="굴림" w:eastAsia="굴림" w:hAnsi="굴림" w:hint="eastAsia"/>
+                <w:rFonts w:asciiTheme="minorHAnsi" w:eastAsiaTheme="minorHAnsi" w:hAnsiTheme="minorHAnsi" w:hint="eastAsia"/>
               </w:rPr>
               <w:t xml:space="preserve"> 등록</w:t>
             </w:r>
           </w:p>
           <w:p>
             <w:pPr>
-              <w:pStyle w:val="afb"/>
-              <w:ind w:leftChars="0" w:left="2160"/>
-              <w:jc w:val="left"/>
-              <w:rPr>
-                <w:rFonts w:ascii="굴림" w:eastAsia="굴림" w:hAnsi="굴림" w:hint="eastAsia"/>
-              </w:rPr>
-            </w:pPr>
-            <w:r>
-              <w:rPr>
-                <w:rFonts w:ascii="굴림" w:eastAsia="굴림" w:hAnsi="굴림" w:hint="eastAsia"/>
+              <w:jc w:val="left"/>
+              <w:rPr>
+                <w:rFonts w:asciiTheme="minorHAnsi" w:eastAsiaTheme="minorHAnsi" w:hAnsiTheme="minorHAnsi"/>
+              </w:rPr>
+            </w:pPr>
+            <w:r>
+              <w:rPr>
+                <w:rFonts w:asciiTheme="minorHAnsi" w:eastAsiaTheme="minorHAnsi" w:hAnsiTheme="minorHAnsi" w:hint="eastAsia"/>
+              </w:rPr>
+              <w:t xml:space="preserve"> </w:t>
+            </w:r>
+            <w:r>
+              <w:rPr>
+                <w:rFonts w:asciiTheme="minorHAnsi" w:eastAsiaTheme="minorHAnsi" w:hAnsiTheme="minorHAnsi"/>
+              </w:rPr>
+              <w:t xml:space="preserve">       </w:t>
+            </w:r>
+            <w:r>
+              <w:rPr>
+                <w:rFonts w:asciiTheme="minorHAnsi" w:eastAsiaTheme="minorHAnsi" w:hAnsiTheme="minorHAnsi" w:hint="eastAsia"/>
               </w:rPr>
               <w:t>git commit -m "</w:t>
             </w:r>
             <w:proofErr w:type="spellStart"/>
             <w:r>
               <w:rPr>
-                <w:rFonts w:ascii="굴림" w:eastAsia="굴림" w:hAnsi="굴림" w:hint="eastAsia"/>
+                <w:rFonts w:asciiTheme="minorHAnsi" w:eastAsiaTheme="minorHAnsi" w:hAnsiTheme="minorHAnsi" w:hint="eastAsia"/>
               </w:rPr>
               <w:t>커밋</w:t>
             </w:r>
             <w:proofErr w:type="spellEnd"/>
             <w:r>
               <w:rPr>
-                <w:rFonts w:ascii="굴림" w:eastAsia="굴림" w:hAnsi="굴림" w:hint="eastAsia"/>
+                <w:rFonts w:asciiTheme="minorHAnsi" w:eastAsiaTheme="minorHAnsi" w:hAnsiTheme="minorHAnsi" w:hint="eastAsia"/>
               </w:rPr>
               <w:t xml:space="preserve"> 내용"</w:t>
             </w:r>
           </w:p>
           <w:p>
             <w:pPr>
-              <w:pStyle w:val="afb"/>
-              <w:numPr>
-                <w:ilvl w:val="1"/>
-                <w:numId w:val="3"/>
-              </w:numPr>
-              <w:ind w:leftChars="0"/>
-              <w:jc w:val="left"/>
-              <w:rPr>
-                <w:rFonts w:ascii="굴림" w:eastAsia="굴림" w:hAnsi="굴림"/>
-              </w:rPr>
-            </w:pPr>
-            <w:r>
-              <w:rPr>
-                <w:rFonts w:ascii="굴림" w:eastAsia="굴림" w:hAnsi="굴림" w:hint="eastAsia"/>
+              <w:jc w:val="left"/>
+              <w:rPr>
+                <w:rFonts w:asciiTheme="minorHAnsi" w:eastAsiaTheme="minorHAnsi" w:hAnsiTheme="minorHAnsi"/>
+              </w:rPr>
+            </w:pPr>
+            <w:r>
+              <w:rPr>
+                <w:rFonts w:asciiTheme="minorHAnsi" w:eastAsiaTheme="minorHAnsi" w:hAnsiTheme="minorHAnsi" w:hint="eastAsia"/>
+              </w:rPr>
+              <w:t xml:space="preserve"> </w:t>
+            </w:r>
+            <w:r>
+              <w:rPr>
+                <w:rFonts w:asciiTheme="minorHAnsi" w:eastAsiaTheme="minorHAnsi" w:hAnsiTheme="minorHAnsi"/>
+              </w:rPr>
+              <w:t xml:space="preserve">   5. </w:t>
+            </w:r>
+            <w:r>
+              <w:rPr>
+                <w:rFonts w:asciiTheme="minorHAnsi" w:eastAsiaTheme="minorHAnsi" w:hAnsiTheme="minorHAnsi" w:hint="eastAsia"/>
               </w:rPr>
               <w:t>서버에 변경사항 업로드</w:t>
             </w:r>
           </w:p>
           <w:p>
             <w:pPr>
-              <w:pStyle w:val="afb"/>
-              <w:ind w:leftChars="0" w:left="2160"/>
-              <w:jc w:val="left"/>
-              <w:rPr>
-                <w:rFonts w:ascii="굴림" w:eastAsia="굴림" w:hAnsi="굴림" w:hint="eastAsia"/>
-              </w:rPr>
-            </w:pPr>
-            <w:r>
-              <w:rPr>
-                <w:rFonts w:ascii="굴림" w:eastAsia="굴림" w:hAnsi="굴림"/>
+              <w:jc w:val="left"/>
+              <w:rPr>
+                <w:rFonts w:asciiTheme="minorHAnsi" w:eastAsiaTheme="minorHAnsi" w:hAnsiTheme="minorHAnsi" w:hint="eastAsia"/>
+              </w:rPr>
+            </w:pPr>
+            <w:r>
+              <w:rPr>
+                <w:rFonts w:asciiTheme="minorHAnsi" w:eastAsiaTheme="minorHAnsi" w:hAnsiTheme="minorHAnsi" w:hint="eastAsia"/>
+              </w:rPr>
+              <w:t xml:space="preserve"> </w:t>
+            </w:r>
+            <w:r>
+              <w:rPr>
+                <w:rFonts w:asciiTheme="minorHAnsi" w:eastAsiaTheme="minorHAnsi" w:hAnsiTheme="minorHAnsi"/>
+              </w:rPr>
+              <w:t xml:space="preserve">       </w:t>
+            </w:r>
+            <w:r>
+              <w:rPr>
+                <w:rFonts w:asciiTheme="minorHAnsi" w:eastAsiaTheme="minorHAnsi" w:hAnsiTheme="minorHAnsi"/>
               </w:rPr>
               <w:t>git push</w:t>
             </w:r>
@@ -765,15 +704,14 @@
               </w:tabs>
               <w:jc w:val="center"/>
               <w:rPr>
-                <w:rFonts w:eastAsia="굴림"/>
-              </w:rPr>
-            </w:pPr>
-            <w:r>
-              <w:rPr>
-                <w:rFonts w:eastAsia="굴림" w:hint="eastAsia"/>
+                <w:rFonts w:asciiTheme="minorHAnsi" w:eastAsiaTheme="minorHAnsi" w:hAnsiTheme="minorHAnsi"/>
+              </w:rPr>
+            </w:pPr>
+            <w:r>
+              <w:rPr>
+                <w:rFonts w:asciiTheme="minorHAnsi" w:eastAsiaTheme="minorHAnsi" w:hAnsiTheme="minorHAnsi" w:hint="eastAsia"/>
                 <w:sz w:val="22"/>
               </w:rPr>
-              <w:lastRenderedPageBreak/>
               <w:t>오후</w:t>
             </w:r>
           </w:p>
@@ -785,158 +723,152 @@
           </w:tcPr>
           <w:p>
             <w:pPr>
-              <w:pStyle w:val="afb"/>
-              <w:numPr>
-                <w:ilvl w:val="0"/>
-                <w:numId w:val="4"/>
-              </w:numPr>
-              <w:ind w:leftChars="0"/>
-              <w:jc w:val="left"/>
-              <w:rPr>
-                <w:sz w:val="24"/>
-                <w:highlight w:val="yellow"/>
-              </w:rPr>
-            </w:pPr>
+              <w:jc w:val="left"/>
+              <w:rPr>
+                <w:rFonts w:asciiTheme="minorHAnsi" w:eastAsiaTheme="minorHAnsi" w:hAnsiTheme="minorHAnsi"/>
+              </w:rPr>
+            </w:pPr>
+            <w:r>
+              <w:rPr>
+                <w:rFonts w:asciiTheme="minorHAnsi" w:eastAsiaTheme="minorHAnsi" w:hAnsiTheme="minorHAnsi"/>
+              </w:rPr>
+              <w:t>1</w:t>
+            </w:r>
+            <w:r>
+              <w:rPr>
+                <w:rFonts w:asciiTheme="minorHAnsi" w:eastAsiaTheme="minorHAnsi" w:hAnsiTheme="minorHAnsi"/>
+              </w:rPr>
+              <w:t xml:space="preserve">. </w:t>
+            </w:r>
+            <w:r>
+              <w:rPr>
+                <w:rFonts w:asciiTheme="minorHAnsi" w:eastAsiaTheme="minorHAnsi" w:hAnsiTheme="minorHAnsi" w:hint="eastAsia"/>
+              </w:rPr>
+              <w:t>서버에서 변경사항 불러오기</w:t>
+            </w:r>
+          </w:p>
+          <w:p>
+            <w:pPr>
+              <w:jc w:val="left"/>
+              <w:rPr>
+                <w:rFonts w:asciiTheme="minorHAnsi" w:eastAsiaTheme="minorHAnsi" w:hAnsiTheme="minorHAnsi"/>
+              </w:rPr>
+            </w:pPr>
+            <w:r>
+              <w:rPr>
+                <w:rFonts w:asciiTheme="minorHAnsi" w:eastAsiaTheme="minorHAnsi" w:hAnsiTheme="minorHAnsi" w:hint="eastAsia"/>
+              </w:rPr>
+              <w:t xml:space="preserve"> </w:t>
+            </w:r>
+            <w:r>
+              <w:rPr>
+                <w:rFonts w:asciiTheme="minorHAnsi" w:eastAsiaTheme="minorHAnsi" w:hAnsiTheme="minorHAnsi"/>
+              </w:rPr>
+              <w:t xml:space="preserve">   1. </w:t>
+            </w:r>
+            <w:r>
+              <w:rPr>
+                <w:rFonts w:asciiTheme="minorHAnsi" w:eastAsiaTheme="minorHAnsi" w:hAnsiTheme="minorHAnsi" w:hint="eastAsia"/>
+              </w:rPr>
+              <w:t>변경 점 확인</w:t>
+            </w:r>
+          </w:p>
+          <w:p>
+            <w:pPr>
+              <w:jc w:val="left"/>
+              <w:rPr>
+                <w:rFonts w:asciiTheme="minorHAnsi" w:eastAsiaTheme="minorHAnsi" w:hAnsiTheme="minorHAnsi"/>
+              </w:rPr>
+            </w:pPr>
+            <w:r>
+              <w:rPr>
+                <w:rFonts w:asciiTheme="minorHAnsi" w:eastAsiaTheme="minorHAnsi" w:hAnsiTheme="minorHAnsi" w:hint="eastAsia"/>
+              </w:rPr>
+              <w:t xml:space="preserve"> </w:t>
+            </w:r>
+            <w:r>
+              <w:rPr>
+                <w:rFonts w:asciiTheme="minorHAnsi" w:eastAsiaTheme="minorHAnsi" w:hAnsiTheme="minorHAnsi"/>
+              </w:rPr>
+              <w:t xml:space="preserve">       </w:t>
+            </w:r>
+            <w:r>
+              <w:rPr>
+                <w:rFonts w:asciiTheme="minorHAnsi" w:eastAsiaTheme="minorHAnsi" w:hAnsiTheme="minorHAnsi"/>
+              </w:rPr>
+              <w:t>git fetch</w:t>
+            </w:r>
+          </w:p>
+          <w:p>
+            <w:pPr>
+              <w:ind w:firstLineChars="400" w:firstLine="800"/>
+              <w:jc w:val="left"/>
+              <w:rPr>
+                <w:rFonts w:asciiTheme="minorHAnsi" w:eastAsiaTheme="minorHAnsi" w:hAnsiTheme="minorHAnsi"/>
+              </w:rPr>
+            </w:pPr>
+            <w:r>
+              <w:rPr>
+                <w:rFonts w:asciiTheme="minorHAnsi" w:eastAsiaTheme="minorHAnsi" w:hAnsiTheme="minorHAnsi"/>
+              </w:rPr>
+              <w:t>git diff HEAD origin/master</w:t>
+            </w:r>
+          </w:p>
+          <w:p>
+            <w:pPr>
+              <w:jc w:val="left"/>
+              <w:rPr>
+                <w:rFonts w:asciiTheme="minorHAnsi" w:eastAsiaTheme="minorHAnsi" w:hAnsiTheme="minorHAnsi"/>
+              </w:rPr>
+            </w:pPr>
+            <w:r>
+              <w:rPr>
+                <w:rFonts w:asciiTheme="minorHAnsi" w:eastAsiaTheme="minorHAnsi" w:hAnsiTheme="minorHAnsi"/>
+              </w:rPr>
+              <w:t xml:space="preserve">    2.</w:t>
+            </w:r>
             <w:r>
               <w:rPr>
                 <w:rFonts w:hint="eastAsia"/>
-                <w:sz w:val="24"/>
-                <w:highlight w:val="yellow"/>
-              </w:rPr>
-              <w:t>서버에서 변경사항 불러오기</w:t>
-            </w:r>
-          </w:p>
-          <w:p>
-            <w:pPr>
-              <w:pStyle w:val="afb"/>
-              <w:numPr>
-                <w:ilvl w:val="1"/>
-                <w:numId w:val="5"/>
-              </w:numPr>
-              <w:ind w:leftChars="0"/>
-              <w:jc w:val="left"/>
-              <w:rPr>
-                <w:sz w:val="24"/>
-              </w:rPr>
-            </w:pPr>
-            <w:r>
-              <w:rPr>
-                <w:rFonts w:hint="eastAsia"/>
-                <w:sz w:val="24"/>
-                <w:highlight w:val="yellow"/>
-              </w:rPr>
-              <w:t>1</w:t>
-            </w:r>
-            <w:r>
-              <w:rPr>
-                <w:sz w:val="24"/>
-                <w:highlight w:val="yellow"/>
-              </w:rPr>
-              <w:t>-1</w:t>
-            </w:r>
-            <w:r>
-              <w:rPr>
-                <w:rFonts w:hint="eastAsia"/>
-                <w:sz w:val="24"/>
-              </w:rPr>
-              <w:t xml:space="preserve"> </w:t>
-            </w:r>
-            <w:r>
-              <w:rPr>
-                <w:rFonts w:hint="eastAsia"/>
-                <w:sz w:val="24"/>
-              </w:rPr>
-              <w:t>변경</w:t>
-            </w:r>
-            <w:r>
-              <w:rPr>
-                <w:rFonts w:hint="eastAsia"/>
-                <w:sz w:val="24"/>
-              </w:rPr>
-              <w:t xml:space="preserve"> </w:t>
-            </w:r>
-            <w:r>
-              <w:rPr>
-                <w:rFonts w:hint="eastAsia"/>
-                <w:sz w:val="24"/>
-              </w:rPr>
-              <w:t>점 확인</w:t>
-            </w:r>
-          </w:p>
-          <w:p>
-            <w:pPr>
-              <w:pStyle w:val="afb"/>
-              <w:ind w:leftChars="0" w:left="1840"/>
-              <w:jc w:val="left"/>
-              <w:rPr>
-                <w:sz w:val="24"/>
-              </w:rPr>
-            </w:pPr>
-            <w:r>
-              <w:rPr>
-                <w:sz w:val="24"/>
-              </w:rPr>
-              <w:t>git fetch</w:t>
-            </w:r>
-          </w:p>
-          <w:p>
-            <w:pPr>
-              <w:pStyle w:val="afb"/>
-              <w:ind w:leftChars="0" w:left="1840"/>
-              <w:jc w:val="left"/>
-              <w:rPr>
-                <w:rFonts w:hint="eastAsia"/>
-                <w:sz w:val="24"/>
-              </w:rPr>
-            </w:pPr>
-            <w:r>
-              <w:rPr>
-                <w:sz w:val="24"/>
-              </w:rPr>
-              <w:t>git diff HEAD origin/master</w:t>
-            </w:r>
-          </w:p>
-          <w:p>
-            <w:pPr>
-              <w:pStyle w:val="afb"/>
-              <w:numPr>
-                <w:ilvl w:val="1"/>
-                <w:numId w:val="5"/>
-              </w:numPr>
-              <w:ind w:leftChars="0"/>
-              <w:jc w:val="left"/>
-              <w:rPr>
-                <w:sz w:val="24"/>
-              </w:rPr>
-            </w:pPr>
-            <w:r>
-              <w:rPr>
-                <w:rFonts w:hint="eastAsia"/>
-                <w:sz w:val="24"/>
+              </w:rPr>
+              <w:t xml:space="preserve"> </w:t>
+            </w:r>
+            <w:r>
+              <w:rPr>
+                <w:rFonts w:asciiTheme="minorHAnsi" w:eastAsiaTheme="minorHAnsi" w:hAnsiTheme="minorHAnsi" w:hint="eastAsia"/>
               </w:rPr>
               <w:t>변경 점 로컬 적용</w:t>
             </w:r>
           </w:p>
           <w:p>
             <w:pPr>
-              <w:pStyle w:val="afb"/>
-              <w:ind w:leftChars="0" w:left="1840"/>
-              <w:jc w:val="left"/>
-              <w:rPr>
-                <w:sz w:val="24"/>
-                <w:highlight w:val="yellow"/>
-              </w:rPr>
-            </w:pPr>
-            <w:r>
-              <w:rPr>
-                <w:sz w:val="24"/>
+              <w:jc w:val="left"/>
+              <w:rPr>
+                <w:rFonts w:asciiTheme="minorHAnsi" w:eastAsiaTheme="minorHAnsi" w:hAnsiTheme="minorHAnsi"/>
+              </w:rPr>
+            </w:pPr>
+            <w:r>
+              <w:rPr>
+                <w:rFonts w:asciiTheme="minorHAnsi" w:eastAsiaTheme="minorHAnsi" w:hAnsiTheme="minorHAnsi" w:hint="eastAsia"/>
+              </w:rPr>
+              <w:t xml:space="preserve"> </w:t>
+            </w:r>
+            <w:r>
+              <w:rPr>
+                <w:rFonts w:asciiTheme="minorHAnsi" w:eastAsiaTheme="minorHAnsi" w:hAnsiTheme="minorHAnsi"/>
+              </w:rPr>
+              <w:t xml:space="preserve">       </w:t>
+            </w:r>
+            <w:r>
+              <w:rPr>
+                <w:rFonts w:asciiTheme="minorHAnsi" w:eastAsiaTheme="minorHAnsi" w:hAnsiTheme="minorHAnsi"/>
               </w:rPr>
               <w:t xml:space="preserve">git </w:t>
             </w:r>
             <w:proofErr w:type="gramStart"/>
             <w:r>
               <w:rPr>
-                <w:sz w:val="24"/>
+                <w:rFonts w:asciiTheme="minorHAnsi" w:eastAsiaTheme="minorHAnsi" w:hAnsiTheme="minorHAnsi"/>
               </w:rPr>
               <w:t>pull</w:t>
             </w:r>
@@ -944,1044 +876,873 @@
           </w:p>
           <w:p>
             <w:pPr>
-              <w:pStyle w:val="afb"/>
-              <w:numPr>
-                <w:ilvl w:val="0"/>
-                <w:numId w:val="4"/>
-              </w:numPr>
-              <w:ind w:leftChars="0"/>
-              <w:jc w:val="left"/>
-              <w:rPr>
-                <w:sz w:val="24"/>
-                <w:highlight w:val="yellow"/>
-              </w:rPr>
-            </w:pPr>
+              <w:jc w:val="left"/>
+              <w:rPr>
+                <w:rFonts w:asciiTheme="minorHAnsi" w:eastAsiaTheme="minorHAnsi" w:hAnsiTheme="minorHAnsi"/>
+              </w:rPr>
+            </w:pPr>
+            <w:r>
+              <w:rPr>
+                <w:rFonts w:asciiTheme="minorHAnsi" w:eastAsiaTheme="minorHAnsi" w:hAnsiTheme="minorHAnsi"/>
+              </w:rPr>
+              <w:t>2</w:t>
+            </w:r>
+            <w:r>
+              <w:rPr>
+                <w:rFonts w:asciiTheme="minorHAnsi" w:eastAsiaTheme="minorHAnsi" w:hAnsiTheme="minorHAnsi"/>
+              </w:rPr>
+              <w:t xml:space="preserve">. </w:t>
+            </w:r>
             <w:proofErr w:type="spellStart"/>
             <w:r>
               <w:rPr>
-                <w:rFonts w:hint="eastAsia"/>
-                <w:sz w:val="24"/>
+                <w:rFonts w:asciiTheme="minorHAnsi" w:eastAsiaTheme="minorHAnsi" w:hAnsiTheme="minorHAnsi" w:hint="eastAsia"/>
               </w:rPr>
               <w:t>서버랑</w:t>
             </w:r>
             <w:proofErr w:type="spellEnd"/>
             <w:r>
               <w:rPr>
-                <w:rFonts w:hint="eastAsia"/>
-                <w:sz w:val="24"/>
-              </w:rPr>
-              <w:t xml:space="preserve"> 차이가</w:t>
-            </w:r>
-            <w:r>
-              <w:rPr>
-                <w:rFonts w:hint="eastAsia"/>
-                <w:sz w:val="24"/>
-              </w:rPr>
-              <w:t xml:space="preserve"> 있을 때 </w:t>
+                <w:rFonts w:asciiTheme="minorHAnsi" w:eastAsiaTheme="minorHAnsi" w:hAnsiTheme="minorHAnsi" w:hint="eastAsia"/>
+              </w:rPr>
+              <w:t xml:space="preserve"> 차이가 있을 때 </w:t>
             </w:r>
             <w:proofErr w:type="spellStart"/>
             <w:r>
               <w:rPr>
-                <w:rFonts w:hint="eastAsia"/>
-                <w:sz w:val="24"/>
+                <w:rFonts w:asciiTheme="minorHAnsi" w:eastAsiaTheme="minorHAnsi" w:hAnsiTheme="minorHAnsi" w:hint="eastAsia"/>
               </w:rPr>
               <w:t>머지</w:t>
             </w:r>
             <w:proofErr w:type="spellEnd"/>
             <w:r>
               <w:rPr>
-                <w:rFonts w:hint="eastAsia"/>
-                <w:sz w:val="24"/>
+                <w:rFonts w:asciiTheme="minorHAnsi" w:eastAsiaTheme="minorHAnsi" w:hAnsiTheme="minorHAnsi" w:hint="eastAsia"/>
               </w:rPr>
               <w:t xml:space="preserve"> 과정</w:t>
             </w:r>
           </w:p>
           <w:p>
             <w:pPr>
-              <w:pStyle w:val="afb"/>
-              <w:ind w:leftChars="0" w:left="1120"/>
-              <w:jc w:val="left"/>
-              <w:rPr>
-                <w:sz w:val="24"/>
-              </w:rPr>
-            </w:pPr>
-            <w:r>
-              <w:rPr>
-                <w:rFonts w:hint="eastAsia"/>
-                <w:sz w:val="24"/>
-              </w:rPr>
-              <w:t>2</w:t>
-            </w:r>
-            <w:r>
-              <w:rPr>
-                <w:sz w:val="24"/>
-              </w:rPr>
-              <w:t>-1</w:t>
-            </w:r>
-            <w:r>
-              <w:rPr>
-                <w:sz w:val="24"/>
+              <w:jc w:val="left"/>
+              <w:rPr>
+                <w:rFonts w:asciiTheme="minorHAnsi" w:eastAsiaTheme="minorHAnsi" w:hAnsiTheme="minorHAnsi"/>
+              </w:rPr>
+            </w:pPr>
+            <w:r>
+              <w:rPr>
+                <w:rFonts w:asciiTheme="minorHAnsi" w:eastAsiaTheme="minorHAnsi" w:hAnsiTheme="minorHAnsi" w:hint="eastAsia"/>
+              </w:rPr>
+              <w:t xml:space="preserve"> </w:t>
+            </w:r>
+            <w:r>
+              <w:rPr>
+                <w:rFonts w:asciiTheme="minorHAnsi" w:eastAsiaTheme="minorHAnsi" w:hAnsiTheme="minorHAnsi"/>
               </w:rPr>
               <w:t xml:space="preserve">   </w:t>
             </w:r>
             <w:r>
               <w:rPr>
-                <w:rFonts w:hint="eastAsia"/>
-                <w:sz w:val="24"/>
+                <w:rFonts w:asciiTheme="minorHAnsi" w:eastAsiaTheme="minorHAnsi" w:hAnsiTheme="minorHAnsi" w:hint="eastAsia"/>
               </w:rPr>
               <w:t>git commit -m "</w:t>
             </w:r>
             <w:proofErr w:type="spellStart"/>
             <w:r>
               <w:rPr>
-                <w:rFonts w:hint="eastAsia"/>
-                <w:sz w:val="24"/>
+                <w:rFonts w:asciiTheme="minorHAnsi" w:eastAsiaTheme="minorHAnsi" w:hAnsiTheme="minorHAnsi" w:hint="eastAsia"/>
               </w:rPr>
               <w:t>커밋내용</w:t>
             </w:r>
             <w:proofErr w:type="spellEnd"/>
             <w:r>
               <w:rPr>
-                <w:rFonts w:hint="eastAsia"/>
-                <w:sz w:val="24"/>
+                <w:rFonts w:asciiTheme="minorHAnsi" w:eastAsiaTheme="minorHAnsi" w:hAnsiTheme="minorHAnsi" w:hint="eastAsia"/>
               </w:rPr>
               <w:t>"</w:t>
             </w:r>
           </w:p>
           <w:p>
             <w:pPr>
-              <w:pStyle w:val="afb"/>
-              <w:ind w:leftChars="0" w:left="1120"/>
-              <w:jc w:val="left"/>
-              <w:rPr>
-                <w:sz w:val="24"/>
-              </w:rPr>
-            </w:pPr>
-            <w:r>
-              <w:rPr>
-                <w:rFonts w:hint="eastAsia"/>
-                <w:sz w:val="24"/>
-              </w:rPr>
-              <w:t>2</w:t>
-            </w:r>
-            <w:r>
-              <w:rPr>
-                <w:sz w:val="24"/>
-              </w:rPr>
-              <w:t xml:space="preserve">-2   </w:t>
-            </w:r>
-            <w:r>
-              <w:rPr>
-                <w:rFonts w:hint="eastAsia"/>
-                <w:sz w:val="24"/>
+              <w:jc w:val="left"/>
+              <w:rPr>
+                <w:rFonts w:asciiTheme="minorHAnsi" w:eastAsiaTheme="minorHAnsi" w:hAnsiTheme="minorHAnsi"/>
+              </w:rPr>
+            </w:pPr>
+            <w:r>
+              <w:rPr>
+                <w:rFonts w:asciiTheme="minorHAnsi" w:eastAsiaTheme="minorHAnsi" w:hAnsiTheme="minorHAnsi" w:hint="eastAsia"/>
+              </w:rPr>
+              <w:t xml:space="preserve"> </w:t>
+            </w:r>
+            <w:r>
+              <w:rPr>
+                <w:rFonts w:asciiTheme="minorHAnsi" w:eastAsiaTheme="minorHAnsi" w:hAnsiTheme="minorHAnsi"/>
+              </w:rPr>
+              <w:t xml:space="preserve">   </w:t>
+            </w:r>
+            <w:r>
+              <w:rPr>
+                <w:rFonts w:asciiTheme="minorHAnsi" w:eastAsiaTheme="minorHAnsi" w:hAnsiTheme="minorHAnsi" w:hint="eastAsia"/>
               </w:rPr>
               <w:t>git add 파일명</w:t>
             </w:r>
           </w:p>
           <w:p>
             <w:pPr>
-              <w:pStyle w:val="afb"/>
-              <w:ind w:leftChars="0" w:left="1120"/>
-              <w:jc w:val="left"/>
-              <w:rPr>
-                <w:sz w:val="24"/>
-              </w:rPr>
-            </w:pPr>
-            <w:r>
-              <w:rPr>
-                <w:rFonts w:hint="eastAsia"/>
-                <w:sz w:val="24"/>
-              </w:rPr>
-              <w:t>2</w:t>
-            </w:r>
-            <w:r>
-              <w:rPr>
-                <w:sz w:val="24"/>
-              </w:rPr>
-              <w:t xml:space="preserve">-3   </w:t>
-            </w:r>
-            <w:r>
-              <w:rPr>
-                <w:sz w:val="24"/>
-              </w:rPr>
-              <w:t>git pull</w:t>
-            </w:r>
-          </w:p>
-          <w:p>
-            <w:pPr>
-              <w:pStyle w:val="afb"/>
-              <w:ind w:leftChars="0" w:left="1120"/>
-              <w:jc w:val="left"/>
-              <w:rPr>
-                <w:sz w:val="24"/>
-              </w:rPr>
-            </w:pPr>
-            <w:r>
-              <w:rPr>
-                <w:rFonts w:hint="eastAsia"/>
-                <w:sz w:val="24"/>
-              </w:rPr>
-              <w:t>2</w:t>
-            </w:r>
-            <w:r>
-              <w:rPr>
-                <w:sz w:val="24"/>
-              </w:rPr>
-              <w:t xml:space="preserve">-4   </w:t>
-            </w:r>
-            <w:r>
-              <w:rPr>
-                <w:rFonts w:hint="eastAsia"/>
-                <w:sz w:val="24"/>
+              <w:ind w:firstLineChars="200" w:firstLine="400"/>
+              <w:jc w:val="left"/>
+              <w:rPr>
+                <w:rFonts w:asciiTheme="minorHAnsi" w:eastAsiaTheme="minorHAnsi" w:hAnsiTheme="minorHAnsi"/>
+              </w:rPr>
+            </w:pPr>
+            <w:r>
+              <w:rPr>
+                <w:rFonts w:asciiTheme="minorHAnsi" w:eastAsiaTheme="minorHAnsi" w:hAnsiTheme="minorHAnsi"/>
+              </w:rPr>
+              <w:t xml:space="preserve">git </w:t>
+            </w:r>
+            <w:proofErr w:type="gramStart"/>
+            <w:r>
+              <w:rPr>
+                <w:rFonts w:asciiTheme="minorHAnsi" w:eastAsiaTheme="minorHAnsi" w:hAnsiTheme="minorHAnsi"/>
+              </w:rPr>
+              <w:t>pull</w:t>
+            </w:r>
+            <w:proofErr w:type="gramEnd"/>
+          </w:p>
+          <w:p>
+            <w:pPr>
+              <w:ind w:firstLineChars="200" w:firstLine="400"/>
+              <w:jc w:val="left"/>
+              <w:rPr>
+                <w:rFonts w:asciiTheme="minorHAnsi" w:eastAsiaTheme="minorHAnsi" w:hAnsiTheme="minorHAnsi" w:hint="eastAsia"/>
+              </w:rPr>
+            </w:pPr>
+            <w:r>
+              <w:rPr>
+                <w:rFonts w:asciiTheme="minorHAnsi" w:eastAsiaTheme="minorHAnsi" w:hAnsiTheme="minorHAnsi" w:hint="eastAsia"/>
               </w:rPr>
               <w:t>#파일 정리</w:t>
             </w:r>
           </w:p>
           <w:p>
             <w:pPr>
-              <w:pStyle w:val="afb"/>
-              <w:ind w:leftChars="0" w:left="1120"/>
-              <w:jc w:val="left"/>
-              <w:rPr>
-                <w:sz w:val="24"/>
-              </w:rPr>
-            </w:pPr>
-            <w:r>
-              <w:rPr>
-                <w:rFonts w:hint="eastAsia"/>
-                <w:sz w:val="24"/>
-              </w:rPr>
-              <w:t>2</w:t>
-            </w:r>
-            <w:r>
-              <w:rPr>
-                <w:sz w:val="24"/>
-              </w:rPr>
-              <w:t xml:space="preserve">-5   </w:t>
-            </w:r>
-            <w:r>
-              <w:rPr>
-                <w:rFonts w:hint="eastAsia"/>
-                <w:sz w:val="24"/>
+              <w:ind w:firstLineChars="200" w:firstLine="400"/>
+              <w:jc w:val="left"/>
+              <w:rPr>
+                <w:rFonts w:asciiTheme="minorHAnsi" w:eastAsiaTheme="minorHAnsi" w:hAnsiTheme="minorHAnsi" w:hint="eastAsia"/>
+              </w:rPr>
+            </w:pPr>
+            <w:r>
+              <w:rPr>
+                <w:rFonts w:asciiTheme="minorHAnsi" w:eastAsiaTheme="minorHAnsi" w:hAnsiTheme="minorHAnsi" w:hint="eastAsia"/>
               </w:rPr>
               <w:t>git add 파일명</w:t>
             </w:r>
           </w:p>
           <w:p>
             <w:pPr>
-              <w:pStyle w:val="afb"/>
-              <w:ind w:leftChars="0" w:left="1120"/>
-              <w:jc w:val="left"/>
-              <w:rPr>
-                <w:sz w:val="24"/>
-              </w:rPr>
-            </w:pPr>
-            <w:r>
-              <w:rPr>
-                <w:rFonts w:hint="eastAsia"/>
-                <w:sz w:val="24"/>
-              </w:rPr>
-              <w:t>2</w:t>
-            </w:r>
-            <w:r>
-              <w:rPr>
-                <w:sz w:val="24"/>
-              </w:rPr>
-              <w:t xml:space="preserve">-6   </w:t>
-            </w:r>
-            <w:r>
-              <w:rPr>
-                <w:rFonts w:hint="eastAsia"/>
-                <w:sz w:val="24"/>
+              <w:ind w:firstLineChars="200" w:firstLine="400"/>
+              <w:jc w:val="left"/>
+              <w:rPr>
+                <w:rFonts w:asciiTheme="minorHAnsi" w:eastAsiaTheme="minorHAnsi" w:hAnsiTheme="minorHAnsi" w:hint="eastAsia"/>
+              </w:rPr>
+            </w:pPr>
+            <w:r>
+              <w:rPr>
+                <w:rFonts w:asciiTheme="minorHAnsi" w:eastAsiaTheme="minorHAnsi" w:hAnsiTheme="minorHAnsi" w:hint="eastAsia"/>
               </w:rPr>
               <w:t>git commit -m "</w:t>
             </w:r>
             <w:proofErr w:type="spellStart"/>
             <w:r>
               <w:rPr>
-                <w:rFonts w:hint="eastAsia"/>
-                <w:sz w:val="24"/>
+                <w:rFonts w:asciiTheme="minorHAnsi" w:eastAsiaTheme="minorHAnsi" w:hAnsiTheme="minorHAnsi" w:hint="eastAsia"/>
               </w:rPr>
               <w:t>커밋내용</w:t>
             </w:r>
             <w:proofErr w:type="spellEnd"/>
             <w:r>
               <w:rPr>
-                <w:rFonts w:hint="eastAsia"/>
-                <w:sz w:val="24"/>
+                <w:rFonts w:asciiTheme="minorHAnsi" w:eastAsiaTheme="minorHAnsi" w:hAnsiTheme="minorHAnsi" w:hint="eastAsia"/>
               </w:rPr>
               <w:t>"</w:t>
             </w:r>
           </w:p>
           <w:p>
             <w:pPr>
-              <w:pStyle w:val="afb"/>
-              <w:ind w:leftChars="0" w:left="1120"/>
-              <w:jc w:val="left"/>
-              <w:rPr>
-                <w:rFonts w:hint="eastAsia"/>
-                <w:sz w:val="24"/>
-              </w:rPr>
-            </w:pPr>
-            <w:r>
-              <w:rPr>
-                <w:rFonts w:hint="eastAsia"/>
-                <w:sz w:val="24"/>
-              </w:rPr>
-              <w:t>2</w:t>
-            </w:r>
-            <w:r>
-              <w:rPr>
-                <w:sz w:val="24"/>
-              </w:rPr>
-              <w:t xml:space="preserve">-7   </w:t>
-            </w:r>
-            <w:r>
-              <w:rPr>
-                <w:sz w:val="24"/>
+              <w:ind w:firstLineChars="200" w:firstLine="400"/>
+              <w:jc w:val="left"/>
+              <w:rPr>
+                <w:rFonts w:asciiTheme="minorHAnsi" w:eastAsiaTheme="minorHAnsi" w:hAnsiTheme="minorHAnsi"/>
+              </w:rPr>
+            </w:pPr>
+            <w:r>
+              <w:rPr>
+                <w:rFonts w:asciiTheme="minorHAnsi" w:eastAsiaTheme="minorHAnsi" w:hAnsiTheme="minorHAnsi"/>
               </w:rPr>
               <w:t>git push</w:t>
             </w:r>
           </w:p>
           <w:p>
             <w:pPr>
-              <w:pStyle w:val="afb"/>
-              <w:numPr>
-                <w:ilvl w:val="0"/>
-                <w:numId w:val="4"/>
-              </w:numPr>
-              <w:ind w:leftChars="0"/>
-              <w:jc w:val="left"/>
-              <w:rPr>
-                <w:sz w:val="24"/>
-                <w:highlight w:val="yellow"/>
-              </w:rPr>
-            </w:pPr>
-            <w:r>
-              <w:rPr>
-                <w:rFonts w:hint="eastAsia"/>
-                <w:sz w:val="24"/>
-              </w:rPr>
-              <w:t>브런치</w:t>
-            </w:r>
-            <w:r>
-              <w:rPr>
-                <w:rFonts w:hint="eastAsia"/>
-                <w:sz w:val="24"/>
-              </w:rPr>
-              <w:t xml:space="preserve"> 생성 및 적용</w:t>
-            </w:r>
-          </w:p>
-          <w:p>
-            <w:pPr>
-              <w:pStyle w:val="afb"/>
-              <w:ind w:leftChars="0" w:left="1120"/>
-              <w:jc w:val="left"/>
-              <w:rPr>
-                <w:sz w:val="24"/>
-              </w:rPr>
-            </w:pPr>
-            <w:r>
-              <w:rPr>
-                <w:rFonts w:hint="eastAsia"/>
-                <w:sz w:val="24"/>
-                <w:highlight w:val="yellow"/>
+              <w:jc w:val="left"/>
+              <w:rPr>
+                <w:rFonts w:asciiTheme="minorHAnsi" w:eastAsiaTheme="minorHAnsi" w:hAnsiTheme="minorHAnsi"/>
+              </w:rPr>
+            </w:pPr>
+            <w:r>
+              <w:rPr>
+                <w:rFonts w:asciiTheme="minorHAnsi" w:eastAsiaTheme="minorHAnsi" w:hAnsiTheme="minorHAnsi"/>
               </w:rPr>
               <w:t>3</w:t>
             </w:r>
             <w:r>
               <w:rPr>
-                <w:sz w:val="24"/>
-                <w:highlight w:val="yellow"/>
-              </w:rPr>
-              <w:t xml:space="preserve">-1 </w:t>
-            </w:r>
-            <w:r>
-              <w:rPr>
-                <w:rFonts w:hint="eastAsia"/>
-                <w:sz w:val="24"/>
-              </w:rPr>
-              <w:t>현재 브런치나 다른 브런치</w:t>
-            </w:r>
-            <w:r>
-              <w:rPr>
-                <w:rFonts w:hint="eastAsia"/>
-                <w:sz w:val="24"/>
-              </w:rPr>
-              <w:t xml:space="preserve"> 확인</w:t>
-            </w:r>
-          </w:p>
-          <w:p>
-            <w:pPr>
-              <w:pStyle w:val="afb"/>
-              <w:ind w:leftChars="0" w:left="1120"/>
-              <w:jc w:val="left"/>
-              <w:rPr>
-                <w:sz w:val="24"/>
-              </w:rPr>
-            </w:pPr>
-            <w:r>
-              <w:rPr>
-                <w:rFonts w:hint="eastAsia"/>
-                <w:sz w:val="24"/>
-                <w:highlight w:val="yellow"/>
-              </w:rPr>
-              <w:t xml:space="preserve"> </w:t>
-            </w:r>
-            <w:r>
-              <w:rPr>
-                <w:sz w:val="24"/>
+                <w:rFonts w:asciiTheme="minorHAnsi" w:eastAsiaTheme="minorHAnsi" w:hAnsiTheme="minorHAnsi"/>
+              </w:rPr>
+              <w:t>.</w:t>
+            </w:r>
+            <w:r>
+              <w:rPr>
+                <w:rFonts w:asciiTheme="minorHAnsi" w:eastAsiaTheme="minorHAnsi" w:hAnsiTheme="minorHAnsi"/>
+              </w:rPr>
+              <w:t xml:space="preserve"> </w:t>
+            </w:r>
+            <w:r>
+              <w:rPr>
+                <w:rFonts w:asciiTheme="minorHAnsi" w:eastAsiaTheme="minorHAnsi" w:hAnsiTheme="minorHAnsi" w:hint="eastAsia"/>
+              </w:rPr>
+              <w:t>브런치 생성 및 적용</w:t>
+            </w:r>
+          </w:p>
+          <w:p>
+            <w:pPr>
+              <w:jc w:val="left"/>
+              <w:rPr>
+                <w:rFonts w:asciiTheme="minorHAnsi" w:eastAsiaTheme="minorHAnsi" w:hAnsiTheme="minorHAnsi"/>
+              </w:rPr>
+            </w:pPr>
+            <w:r>
+              <w:rPr>
+                <w:rFonts w:asciiTheme="minorHAnsi" w:eastAsiaTheme="minorHAnsi" w:hAnsiTheme="minorHAnsi" w:hint="eastAsia"/>
+              </w:rPr>
+              <w:t xml:space="preserve"> </w:t>
+            </w:r>
+            <w:r>
+              <w:rPr>
+                <w:rFonts w:asciiTheme="minorHAnsi" w:eastAsiaTheme="minorHAnsi" w:hAnsiTheme="minorHAnsi"/>
+              </w:rPr>
+              <w:t xml:space="preserve">   1. </w:t>
+            </w:r>
+            <w:r>
+              <w:rPr>
+                <w:rFonts w:asciiTheme="minorHAnsi" w:eastAsiaTheme="minorHAnsi" w:hAnsiTheme="minorHAnsi" w:hint="eastAsia"/>
+              </w:rPr>
+              <w:t>현재 브런치나 다른 브런치 확인</w:t>
+            </w:r>
+          </w:p>
+          <w:p>
+            <w:pPr>
+              <w:jc w:val="left"/>
+              <w:rPr>
+                <w:rFonts w:asciiTheme="minorHAnsi" w:eastAsiaTheme="minorHAnsi" w:hAnsiTheme="minorHAnsi"/>
+              </w:rPr>
+            </w:pPr>
+            <w:r>
+              <w:rPr>
+                <w:rFonts w:asciiTheme="minorHAnsi" w:eastAsiaTheme="minorHAnsi" w:hAnsiTheme="minorHAnsi" w:hint="eastAsia"/>
+              </w:rPr>
+              <w:t xml:space="preserve"> </w:t>
+            </w:r>
+            <w:r>
+              <w:rPr>
+                <w:rFonts w:asciiTheme="minorHAnsi" w:eastAsiaTheme="minorHAnsi" w:hAnsiTheme="minorHAnsi"/>
+              </w:rPr>
+              <w:t xml:space="preserve">       </w:t>
+            </w:r>
+            <w:r>
+              <w:rPr>
+                <w:rFonts w:asciiTheme="minorHAnsi" w:eastAsiaTheme="minorHAnsi" w:hAnsiTheme="minorHAnsi"/>
+              </w:rPr>
+              <w:t>git branch</w:t>
+            </w:r>
+          </w:p>
+          <w:p>
+            <w:pPr>
+              <w:jc w:val="left"/>
+              <w:rPr>
+                <w:rFonts w:asciiTheme="minorHAnsi" w:eastAsiaTheme="minorHAnsi" w:hAnsiTheme="minorHAnsi"/>
+              </w:rPr>
+            </w:pPr>
+            <w:r>
+              <w:rPr>
+                <w:rFonts w:asciiTheme="minorHAnsi" w:eastAsiaTheme="minorHAnsi" w:hAnsiTheme="minorHAnsi" w:hint="eastAsia"/>
+              </w:rPr>
+              <w:t xml:space="preserve"> </w:t>
+            </w:r>
+            <w:r>
+              <w:rPr>
+                <w:rFonts w:asciiTheme="minorHAnsi" w:eastAsiaTheme="minorHAnsi" w:hAnsiTheme="minorHAnsi"/>
+              </w:rPr>
+              <w:t xml:space="preserve">   2. </w:t>
+            </w:r>
+            <w:r>
+              <w:rPr>
+                <w:rFonts w:asciiTheme="minorHAnsi" w:eastAsiaTheme="minorHAnsi" w:hAnsiTheme="minorHAnsi" w:hint="eastAsia"/>
+              </w:rPr>
+              <w:t>브런치 생성</w:t>
+            </w:r>
+          </w:p>
+          <w:p>
+            <w:pPr>
+              <w:jc w:val="left"/>
+              <w:rPr>
+                <w:rFonts w:asciiTheme="minorHAnsi" w:eastAsiaTheme="minorHAnsi" w:hAnsiTheme="minorHAnsi"/>
+              </w:rPr>
+            </w:pPr>
+            <w:r>
+              <w:rPr>
+                <w:rFonts w:asciiTheme="minorHAnsi" w:eastAsiaTheme="minorHAnsi" w:hAnsiTheme="minorHAnsi" w:hint="eastAsia"/>
+              </w:rPr>
+              <w:t xml:space="preserve"> </w:t>
+            </w:r>
+            <w:r>
+              <w:rPr>
+                <w:rFonts w:asciiTheme="minorHAnsi" w:eastAsiaTheme="minorHAnsi" w:hAnsiTheme="minorHAnsi"/>
+              </w:rPr>
+              <w:t xml:space="preserve">       </w:t>
+            </w:r>
+            <w:r>
+              <w:rPr>
+                <w:rFonts w:asciiTheme="minorHAnsi" w:eastAsiaTheme="minorHAnsi" w:hAnsiTheme="minorHAnsi" w:hint="eastAsia"/>
+              </w:rPr>
+              <w:t xml:space="preserve">git checkout -b </w:t>
+            </w:r>
+            <w:proofErr w:type="spellStart"/>
+            <w:r>
+              <w:rPr>
+                <w:rFonts w:asciiTheme="minorHAnsi" w:eastAsiaTheme="minorHAnsi" w:hAnsiTheme="minorHAnsi" w:hint="eastAsia"/>
+              </w:rPr>
+              <w:t>브런치명</w:t>
+            </w:r>
+            <w:proofErr w:type="spellEnd"/>
+          </w:p>
+          <w:p>
+            <w:pPr>
+              <w:jc w:val="left"/>
+              <w:rPr>
+                <w:rFonts w:asciiTheme="minorHAnsi" w:eastAsiaTheme="minorHAnsi" w:hAnsiTheme="minorHAnsi" w:hint="eastAsia"/>
+              </w:rPr>
+            </w:pPr>
+          </w:p>
+          <w:p>
+            <w:pPr>
+              <w:jc w:val="left"/>
+              <w:rPr>
+                <w:rFonts w:asciiTheme="minorHAnsi" w:eastAsiaTheme="minorHAnsi" w:hAnsiTheme="minorHAnsi"/>
+              </w:rPr>
+            </w:pPr>
+            <w:r>
+              <w:rPr>
+                <w:rFonts w:asciiTheme="minorHAnsi" w:eastAsiaTheme="minorHAnsi" w:hAnsiTheme="minorHAnsi" w:hint="eastAsia"/>
+              </w:rPr>
+              <w:lastRenderedPageBreak/>
+              <w:t xml:space="preserve"> </w:t>
+            </w:r>
+            <w:r>
+              <w:rPr>
+                <w:rFonts w:asciiTheme="minorHAnsi" w:eastAsiaTheme="minorHAnsi" w:hAnsiTheme="minorHAnsi"/>
+              </w:rPr>
+              <w:t xml:space="preserve">   3. </w:t>
+            </w:r>
+            <w:r>
+              <w:rPr>
+                <w:rFonts w:asciiTheme="minorHAnsi" w:eastAsiaTheme="minorHAnsi" w:hAnsiTheme="minorHAnsi" w:hint="eastAsia"/>
+              </w:rPr>
+              <w:t>브런치 변경</w:t>
+            </w:r>
+          </w:p>
+          <w:p>
+            <w:pPr>
+              <w:jc w:val="left"/>
+              <w:rPr>
+                <w:rFonts w:asciiTheme="minorHAnsi" w:eastAsiaTheme="minorHAnsi" w:hAnsiTheme="minorHAnsi"/>
+              </w:rPr>
+            </w:pPr>
+            <w:r>
+              <w:rPr>
+                <w:rFonts w:asciiTheme="minorHAnsi" w:eastAsiaTheme="minorHAnsi" w:hAnsiTheme="minorHAnsi" w:hint="eastAsia"/>
+              </w:rPr>
+              <w:t xml:space="preserve"> </w:t>
+            </w:r>
+            <w:r>
+              <w:rPr>
+                <w:rFonts w:asciiTheme="minorHAnsi" w:eastAsiaTheme="minorHAnsi" w:hAnsiTheme="minorHAnsi"/>
+              </w:rPr>
+              <w:t xml:space="preserve">       </w:t>
+            </w:r>
+            <w:r>
+              <w:rPr>
+                <w:rFonts w:asciiTheme="minorHAnsi" w:eastAsiaTheme="minorHAnsi" w:hAnsiTheme="minorHAnsi" w:hint="eastAsia"/>
+              </w:rPr>
+              <w:t xml:space="preserve">git checkout </w:t>
+            </w:r>
+            <w:proofErr w:type="spellStart"/>
+            <w:r>
+              <w:rPr>
+                <w:rFonts w:asciiTheme="minorHAnsi" w:eastAsiaTheme="minorHAnsi" w:hAnsiTheme="minorHAnsi" w:hint="eastAsia"/>
+              </w:rPr>
+              <w:t>브런치명</w:t>
+            </w:r>
+            <w:proofErr w:type="spellEnd"/>
+          </w:p>
+          <w:p>
+            <w:pPr>
+              <w:jc w:val="left"/>
+              <w:rPr>
+                <w:rFonts w:asciiTheme="minorHAnsi" w:eastAsiaTheme="minorHAnsi" w:hAnsiTheme="minorHAnsi"/>
+              </w:rPr>
+            </w:pPr>
+            <w:r>
+              <w:rPr>
+                <w:rFonts w:asciiTheme="minorHAnsi" w:eastAsiaTheme="minorHAnsi" w:hAnsiTheme="minorHAnsi" w:hint="eastAsia"/>
+              </w:rPr>
+              <w:t xml:space="preserve"> </w:t>
+            </w:r>
+            <w:r>
+              <w:rPr>
+                <w:rFonts w:asciiTheme="minorHAnsi" w:eastAsiaTheme="minorHAnsi" w:hAnsiTheme="minorHAnsi"/>
+              </w:rPr>
+              <w:t xml:space="preserve">   4. </w:t>
+            </w:r>
+            <w:r>
+              <w:rPr>
+                <w:rFonts w:asciiTheme="minorHAnsi" w:eastAsiaTheme="minorHAnsi" w:hAnsiTheme="minorHAnsi" w:hint="eastAsia"/>
+              </w:rPr>
+              <w:t>로컬에서 생성한 브런치 서버에도 추가</w:t>
+            </w:r>
+          </w:p>
+          <w:p>
+            <w:pPr>
+              <w:jc w:val="left"/>
+              <w:rPr>
+                <w:rFonts w:asciiTheme="minorHAnsi" w:eastAsiaTheme="minorHAnsi" w:hAnsiTheme="minorHAnsi"/>
+              </w:rPr>
+            </w:pPr>
+            <w:r>
+              <w:rPr>
+                <w:rFonts w:asciiTheme="minorHAnsi" w:eastAsiaTheme="minorHAnsi" w:hAnsiTheme="minorHAnsi" w:hint="eastAsia"/>
+              </w:rPr>
+              <w:t xml:space="preserve"> </w:t>
+            </w:r>
+            <w:r>
+              <w:rPr>
+                <w:rFonts w:asciiTheme="minorHAnsi" w:eastAsiaTheme="minorHAnsi" w:hAnsiTheme="minorHAnsi"/>
+              </w:rPr>
+              <w:t xml:space="preserve">       </w:t>
+            </w:r>
+            <w:r>
+              <w:rPr>
+                <w:rFonts w:asciiTheme="minorHAnsi" w:eastAsiaTheme="minorHAnsi" w:hAnsiTheme="minorHAnsi" w:hint="eastAsia"/>
+              </w:rPr>
+              <w:t xml:space="preserve">git push --set-upstream origin </w:t>
+            </w:r>
+            <w:proofErr w:type="spellStart"/>
+            <w:r>
+              <w:rPr>
+                <w:rFonts w:asciiTheme="minorHAnsi" w:eastAsiaTheme="minorHAnsi" w:hAnsiTheme="minorHAnsi" w:hint="eastAsia"/>
+              </w:rPr>
+              <w:t>브런치명</w:t>
+            </w:r>
+            <w:proofErr w:type="spellEnd"/>
+          </w:p>
+          <w:p>
+            <w:pPr>
+              <w:jc w:val="left"/>
+              <w:rPr>
+                <w:rFonts w:asciiTheme="minorHAnsi" w:eastAsiaTheme="minorHAnsi" w:hAnsiTheme="minorHAnsi"/>
+              </w:rPr>
+            </w:pPr>
+            <w:r>
+              <w:rPr>
+                <w:rFonts w:asciiTheme="minorHAnsi" w:eastAsiaTheme="minorHAnsi" w:hAnsiTheme="minorHAnsi" w:hint="eastAsia"/>
+              </w:rPr>
+              <w:t xml:space="preserve"> </w:t>
+            </w:r>
+            <w:r>
+              <w:rPr>
+                <w:rFonts w:asciiTheme="minorHAnsi" w:eastAsiaTheme="minorHAnsi" w:hAnsiTheme="minorHAnsi"/>
+              </w:rPr>
+              <w:t xml:space="preserve">   5. </w:t>
+            </w:r>
+            <w:r>
+              <w:rPr>
+                <w:rFonts w:asciiTheme="minorHAnsi" w:eastAsiaTheme="minorHAnsi" w:hAnsiTheme="minorHAnsi" w:hint="eastAsia"/>
+              </w:rPr>
+              <w:t xml:space="preserve">서브 </w:t>
+            </w:r>
+            <w:proofErr w:type="spellStart"/>
+            <w:r>
+              <w:rPr>
+                <w:rFonts w:asciiTheme="minorHAnsi" w:eastAsiaTheme="minorHAnsi" w:hAnsiTheme="minorHAnsi" w:hint="eastAsia"/>
+              </w:rPr>
+              <w:t>브런치랑</w:t>
+            </w:r>
+            <w:proofErr w:type="spellEnd"/>
+            <w:r>
+              <w:rPr>
+                <w:rFonts w:asciiTheme="minorHAnsi" w:eastAsiaTheme="minorHAnsi" w:hAnsiTheme="minorHAnsi" w:hint="eastAsia"/>
+              </w:rPr>
+              <w:t xml:space="preserve"> 마스터 브런치 병합.</w:t>
+            </w:r>
+          </w:p>
+          <w:p>
+            <w:pPr>
+              <w:jc w:val="left"/>
+              <w:rPr>
+                <w:rFonts w:asciiTheme="minorHAnsi" w:eastAsiaTheme="minorHAnsi" w:hAnsiTheme="minorHAnsi"/>
+              </w:rPr>
+            </w:pPr>
+            <w:r>
+              <w:rPr>
+                <w:rFonts w:asciiTheme="minorHAnsi" w:eastAsiaTheme="minorHAnsi" w:hAnsiTheme="minorHAnsi" w:hint="eastAsia"/>
+              </w:rPr>
+              <w:t xml:space="preserve"> </w:t>
+            </w:r>
+            <w:r>
+              <w:rPr>
+                <w:rFonts w:asciiTheme="minorHAnsi" w:eastAsiaTheme="minorHAnsi" w:hAnsiTheme="minorHAnsi"/>
+              </w:rPr>
+              <w:t xml:space="preserve">       </w:t>
+            </w:r>
+            <w:r>
+              <w:rPr>
+                <w:rFonts w:asciiTheme="minorHAnsi" w:eastAsiaTheme="minorHAnsi" w:hAnsiTheme="minorHAnsi"/>
+              </w:rPr>
+              <w:t xml:space="preserve">git </w:t>
+            </w:r>
+            <w:proofErr w:type="gramStart"/>
+            <w:r>
+              <w:rPr>
+                <w:rFonts w:asciiTheme="minorHAnsi" w:eastAsiaTheme="minorHAnsi" w:hAnsiTheme="minorHAnsi"/>
+              </w:rPr>
+              <w:t>pull</w:t>
+            </w:r>
+            <w:proofErr w:type="gramEnd"/>
+          </w:p>
+          <w:p>
+            <w:pPr>
+              <w:jc w:val="left"/>
+              <w:rPr>
+                <w:rFonts w:asciiTheme="minorHAnsi" w:eastAsiaTheme="minorHAnsi" w:hAnsiTheme="minorHAnsi"/>
+              </w:rPr>
+            </w:pPr>
+            <w:r>
+              <w:rPr>
+                <w:rFonts w:asciiTheme="minorHAnsi" w:eastAsiaTheme="minorHAnsi" w:hAnsiTheme="minorHAnsi" w:hint="eastAsia"/>
+              </w:rPr>
+              <w:t xml:space="preserve"> </w:t>
+            </w:r>
+            <w:r>
+              <w:rPr>
+                <w:rFonts w:asciiTheme="minorHAnsi" w:eastAsiaTheme="minorHAnsi" w:hAnsiTheme="minorHAnsi"/>
+              </w:rPr>
+              <w:t xml:space="preserve">       </w:t>
+            </w:r>
+            <w:r>
+              <w:rPr>
+                <w:rFonts w:asciiTheme="minorHAnsi" w:eastAsiaTheme="minorHAnsi" w:hAnsiTheme="minorHAnsi"/>
+              </w:rPr>
+              <w:t>git checkout master</w:t>
+            </w:r>
+          </w:p>
+          <w:p>
+            <w:pPr>
+              <w:jc w:val="left"/>
+              <w:rPr>
+                <w:rFonts w:asciiTheme="minorHAnsi" w:eastAsiaTheme="minorHAnsi" w:hAnsiTheme="minorHAnsi"/>
+              </w:rPr>
+            </w:pPr>
+            <w:r>
+              <w:rPr>
+                <w:rFonts w:asciiTheme="minorHAnsi" w:eastAsiaTheme="minorHAnsi" w:hAnsiTheme="minorHAnsi" w:hint="eastAsia"/>
+              </w:rPr>
+              <w:t xml:space="preserve"> </w:t>
+            </w:r>
+            <w:r>
+              <w:rPr>
+                <w:rFonts w:asciiTheme="minorHAnsi" w:eastAsiaTheme="minorHAnsi" w:hAnsiTheme="minorHAnsi"/>
+              </w:rPr>
+              <w:t xml:space="preserve">       </w:t>
+            </w:r>
+            <w:r>
+              <w:rPr>
+                <w:rFonts w:asciiTheme="minorHAnsi" w:eastAsiaTheme="minorHAnsi" w:hAnsiTheme="minorHAnsi"/>
+              </w:rPr>
+              <w:t xml:space="preserve">git </w:t>
+            </w:r>
+            <w:proofErr w:type="gramStart"/>
+            <w:r>
+              <w:rPr>
+                <w:rFonts w:asciiTheme="minorHAnsi" w:eastAsiaTheme="minorHAnsi" w:hAnsiTheme="minorHAnsi"/>
+              </w:rPr>
+              <w:t>pull</w:t>
+            </w:r>
+            <w:proofErr w:type="gramEnd"/>
+          </w:p>
+          <w:p>
+            <w:pPr>
+              <w:jc w:val="left"/>
+              <w:rPr>
+                <w:rFonts w:asciiTheme="minorHAnsi" w:eastAsiaTheme="minorHAnsi" w:hAnsiTheme="minorHAnsi"/>
+              </w:rPr>
+            </w:pPr>
+            <w:r>
+              <w:rPr>
+                <w:rFonts w:asciiTheme="minorHAnsi" w:eastAsiaTheme="minorHAnsi" w:hAnsiTheme="minorHAnsi" w:hint="eastAsia"/>
+              </w:rPr>
+              <w:t xml:space="preserve"> </w:t>
+            </w:r>
+            <w:r>
+              <w:rPr>
+                <w:rFonts w:asciiTheme="minorHAnsi" w:eastAsiaTheme="minorHAnsi" w:hAnsiTheme="minorHAnsi"/>
+              </w:rPr>
+              <w:t xml:space="preserve">   6. </w:t>
+            </w:r>
+            <w:r>
+              <w:rPr>
+                <w:rFonts w:asciiTheme="minorHAnsi" w:eastAsiaTheme="minorHAnsi" w:hAnsiTheme="minorHAnsi" w:hint="eastAsia"/>
+              </w:rPr>
+              <w:t xml:space="preserve">서버에서 </w:t>
+            </w:r>
+            <w:proofErr w:type="spellStart"/>
+            <w:r>
+              <w:rPr>
+                <w:rFonts w:asciiTheme="minorHAnsi" w:eastAsiaTheme="minorHAnsi" w:hAnsiTheme="minorHAnsi" w:hint="eastAsia"/>
+              </w:rPr>
+              <w:t>머지</w:t>
+            </w:r>
+            <w:proofErr w:type="spellEnd"/>
+            <w:r>
+              <w:rPr>
+                <w:rFonts w:asciiTheme="minorHAnsi" w:eastAsiaTheme="minorHAnsi" w:hAnsiTheme="minorHAnsi" w:hint="eastAsia"/>
+              </w:rPr>
+              <w:t xml:space="preserve">. </w:t>
+            </w:r>
+            <w:proofErr w:type="spellStart"/>
+            <w:r>
+              <w:rPr>
+                <w:rFonts w:asciiTheme="minorHAnsi" w:eastAsiaTheme="minorHAnsi" w:hAnsiTheme="minorHAnsi" w:hint="eastAsia"/>
+              </w:rPr>
+              <w:t>Compaer</w:t>
+            </w:r>
+            <w:proofErr w:type="spellEnd"/>
+            <w:r>
+              <w:rPr>
+                <w:rFonts w:asciiTheme="minorHAnsi" w:eastAsiaTheme="minorHAnsi" w:hAnsiTheme="minorHAnsi" w:hint="eastAsia"/>
+              </w:rPr>
+              <w:t xml:space="preserve"> &amp; </w:t>
+            </w:r>
+            <w:proofErr w:type="spellStart"/>
+            <w:r>
+              <w:rPr>
+                <w:rFonts w:asciiTheme="minorHAnsi" w:eastAsiaTheme="minorHAnsi" w:hAnsiTheme="minorHAnsi" w:hint="eastAsia"/>
+              </w:rPr>
+              <w:t>pll</w:t>
+            </w:r>
+            <w:proofErr w:type="spellEnd"/>
+            <w:r>
+              <w:rPr>
+                <w:rFonts w:asciiTheme="minorHAnsi" w:eastAsiaTheme="minorHAnsi" w:hAnsiTheme="minorHAnsi" w:hint="eastAsia"/>
+              </w:rPr>
+              <w:t xml:space="preserve"> req버튼</w:t>
+            </w:r>
+          </w:p>
+          <w:p>
+            <w:pPr>
+              <w:jc w:val="left"/>
+              <w:rPr>
+                <w:rFonts w:asciiTheme="minorHAnsi" w:eastAsiaTheme="minorHAnsi" w:hAnsiTheme="minorHAnsi"/>
+              </w:rPr>
+            </w:pPr>
+            <w:r>
+              <w:rPr>
+                <w:rFonts w:asciiTheme="minorHAnsi" w:eastAsiaTheme="minorHAnsi" w:hAnsiTheme="minorHAnsi" w:hint="eastAsia"/>
+              </w:rPr>
+              <w:t xml:space="preserve"> </w:t>
+            </w:r>
+            <w:r>
+              <w:rPr>
+                <w:rFonts w:asciiTheme="minorHAnsi" w:eastAsiaTheme="minorHAnsi" w:hAnsiTheme="minorHAnsi"/>
+              </w:rPr>
+              <w:t xml:space="preserve">   7.</w:t>
+            </w:r>
+            <w:r>
+              <w:rPr>
+                <w:rFonts w:asciiTheme="minorHAnsi" w:eastAsiaTheme="minorHAnsi" w:hAnsiTheme="minorHAnsi"/>
+              </w:rPr>
+              <w:t xml:space="preserve"> </w:t>
+            </w:r>
+            <w:r>
+              <w:rPr>
+                <w:rFonts w:asciiTheme="minorHAnsi" w:eastAsiaTheme="minorHAnsi" w:hAnsiTheme="minorHAnsi" w:hint="eastAsia"/>
+              </w:rPr>
+              <w:t>내용</w:t>
+            </w:r>
+            <w:r>
+              <w:rPr>
+                <w:rFonts w:asciiTheme="minorHAnsi" w:eastAsiaTheme="minorHAnsi" w:hAnsiTheme="minorHAnsi" w:hint="eastAsia"/>
+              </w:rPr>
+              <w:t xml:space="preserve"> </w:t>
+            </w:r>
+            <w:r>
+              <w:rPr>
+                <w:rFonts w:asciiTheme="minorHAnsi" w:eastAsiaTheme="minorHAnsi" w:hAnsiTheme="minorHAnsi" w:hint="eastAsia"/>
+              </w:rPr>
+              <w:t>쓰고 진행</w:t>
+            </w:r>
+          </w:p>
+          <w:p>
+            <w:pPr>
+              <w:jc w:val="left"/>
+              <w:rPr>
+                <w:rFonts w:asciiTheme="minorHAnsi" w:eastAsiaTheme="minorHAnsi" w:hAnsiTheme="minorHAnsi"/>
+              </w:rPr>
+            </w:pPr>
+            <w:r>
+              <w:rPr>
+                <w:rFonts w:asciiTheme="minorHAnsi" w:eastAsiaTheme="minorHAnsi" w:hAnsiTheme="minorHAnsi" w:hint="eastAsia"/>
+              </w:rPr>
+              <w:t xml:space="preserve"> </w:t>
+            </w:r>
+            <w:r>
+              <w:rPr>
+                <w:rFonts w:asciiTheme="minorHAnsi" w:eastAsiaTheme="minorHAnsi" w:hAnsiTheme="minorHAnsi"/>
               </w:rPr>
               <w:t xml:space="preserve">   </w:t>
             </w:r>
             <w:r>
               <w:rPr>
-                <w:sz w:val="24"/>
-              </w:rPr>
-              <w:t>git branch</w:t>
-            </w:r>
-          </w:p>
-          <w:p>
-            <w:pPr>
-              <w:pStyle w:val="afb"/>
-              <w:ind w:leftChars="0" w:left="1120"/>
-              <w:jc w:val="left"/>
-              <w:rPr>
-                <w:sz w:val="24"/>
-              </w:rPr>
-            </w:pPr>
-            <w:r>
-              <w:rPr>
-                <w:rFonts w:hint="eastAsia"/>
-                <w:sz w:val="24"/>
-              </w:rPr>
-              <w:t>3</w:t>
-            </w:r>
-            <w:r>
-              <w:rPr>
-                <w:sz w:val="24"/>
-              </w:rPr>
-              <w:t xml:space="preserve">-2 </w:t>
-            </w:r>
-            <w:r>
-              <w:rPr>
-                <w:rFonts w:hint="eastAsia"/>
-                <w:sz w:val="24"/>
-              </w:rPr>
-              <w:t>브런치 생성</w:t>
-            </w:r>
-          </w:p>
-          <w:p>
-            <w:pPr>
-              <w:pStyle w:val="afb"/>
-              <w:ind w:leftChars="0" w:left="1120"/>
-              <w:jc w:val="left"/>
-              <w:rPr>
-                <w:sz w:val="24"/>
-              </w:rPr>
-            </w:pPr>
-            <w:r>
-              <w:rPr>
-                <w:rFonts w:hint="eastAsia"/>
-                <w:sz w:val="24"/>
-              </w:rPr>
-              <w:t xml:space="preserve"> </w:t>
-            </w:r>
-            <w:r>
-              <w:rPr>
-                <w:sz w:val="24"/>
+                <w:rFonts w:asciiTheme="minorHAnsi" w:eastAsiaTheme="minorHAnsi" w:hAnsiTheme="minorHAnsi"/>
+              </w:rPr>
+              <w:t>8</w:t>
+            </w:r>
+            <w:r>
+              <w:rPr>
+                <w:rFonts w:asciiTheme="minorHAnsi" w:eastAsiaTheme="minorHAnsi" w:hAnsiTheme="minorHAnsi"/>
+              </w:rPr>
+              <w:t>.</w:t>
+            </w:r>
+            <w:r>
+              <w:rPr>
+                <w:rFonts w:asciiTheme="minorHAnsi" w:eastAsiaTheme="minorHAnsi" w:hAnsiTheme="minorHAnsi"/>
+              </w:rPr>
+              <w:t xml:space="preserve"> </w:t>
+            </w:r>
+            <w:r>
+              <w:rPr>
+                <w:rFonts w:asciiTheme="minorHAnsi" w:eastAsiaTheme="minorHAnsi" w:hAnsiTheme="minorHAnsi" w:hint="eastAsia"/>
+              </w:rPr>
+              <w:t>변경내용 확인 resolve conflict누르고 정리</w:t>
+            </w:r>
+          </w:p>
+          <w:p>
+            <w:pPr>
+              <w:jc w:val="left"/>
+              <w:rPr>
+                <w:rFonts w:asciiTheme="minorHAnsi" w:eastAsiaTheme="minorHAnsi" w:hAnsiTheme="minorHAnsi"/>
+              </w:rPr>
+            </w:pPr>
+            <w:r>
+              <w:rPr>
+                <w:rFonts w:asciiTheme="minorHAnsi" w:eastAsiaTheme="minorHAnsi" w:hAnsiTheme="minorHAnsi" w:hint="eastAsia"/>
+              </w:rPr>
+              <w:t xml:space="preserve"> </w:t>
+            </w:r>
+            <w:r>
+              <w:rPr>
+                <w:rFonts w:asciiTheme="minorHAnsi" w:eastAsiaTheme="minorHAnsi" w:hAnsiTheme="minorHAnsi"/>
               </w:rPr>
               <w:t xml:space="preserve">   </w:t>
             </w:r>
             <w:r>
               <w:rPr>
-                <w:rFonts w:hint="eastAsia"/>
-                <w:sz w:val="24"/>
-              </w:rPr>
-              <w:t xml:space="preserve">git checkout -b </w:t>
+                <w:rFonts w:asciiTheme="minorHAnsi" w:eastAsiaTheme="minorHAnsi" w:hAnsiTheme="minorHAnsi"/>
+              </w:rPr>
+              <w:t>9</w:t>
+            </w:r>
+            <w:r>
+              <w:rPr>
+                <w:rFonts w:asciiTheme="minorHAnsi" w:eastAsiaTheme="minorHAnsi" w:hAnsiTheme="minorHAnsi"/>
+              </w:rPr>
+              <w:t>.</w:t>
+            </w:r>
+            <w:r>
+              <w:rPr>
+                <w:rFonts w:asciiTheme="minorHAnsi" w:eastAsiaTheme="minorHAnsi" w:hAnsiTheme="minorHAnsi"/>
+              </w:rPr>
+              <w:t xml:space="preserve"> </w:t>
+            </w:r>
+            <w:r>
+              <w:rPr>
+                <w:rFonts w:asciiTheme="minorHAnsi" w:eastAsiaTheme="minorHAnsi" w:hAnsiTheme="minorHAnsi"/>
+              </w:rPr>
+              <w:t>mark resolve</w:t>
+            </w:r>
+          </w:p>
+          <w:p>
+            <w:pPr>
+              <w:jc w:val="left"/>
+              <w:rPr>
+                <w:rFonts w:asciiTheme="minorHAnsi" w:eastAsiaTheme="minorHAnsi" w:hAnsiTheme="minorHAnsi" w:hint="eastAsia"/>
+              </w:rPr>
+            </w:pPr>
+            <w:r>
+              <w:rPr>
+                <w:rFonts w:asciiTheme="minorHAnsi" w:eastAsiaTheme="minorHAnsi" w:hAnsiTheme="minorHAnsi" w:hint="eastAsia"/>
+              </w:rPr>
+              <w:t xml:space="preserve"> </w:t>
+            </w:r>
+            <w:r>
+              <w:rPr>
+                <w:rFonts w:asciiTheme="minorHAnsi" w:eastAsiaTheme="minorHAnsi" w:hAnsiTheme="minorHAnsi"/>
+              </w:rPr>
+              <w:t xml:space="preserve">   </w:t>
+            </w:r>
+            <w:r>
+              <w:rPr>
+                <w:rFonts w:asciiTheme="minorHAnsi" w:eastAsiaTheme="minorHAnsi" w:hAnsiTheme="minorHAnsi"/>
+              </w:rPr>
+              <w:t>10</w:t>
+            </w:r>
+            <w:r>
+              <w:rPr>
+                <w:rFonts w:asciiTheme="minorHAnsi" w:eastAsiaTheme="minorHAnsi" w:hAnsiTheme="minorHAnsi"/>
+              </w:rPr>
+              <w:t>.</w:t>
+            </w:r>
+            <w:r>
+              <w:rPr>
+                <w:rFonts w:asciiTheme="minorHAnsi" w:eastAsiaTheme="minorHAnsi" w:hAnsiTheme="minorHAnsi"/>
+              </w:rPr>
+              <w:t xml:space="preserve"> </w:t>
             </w:r>
             <w:proofErr w:type="spellStart"/>
             <w:r>
               <w:rPr>
-                <w:rFonts w:hint="eastAsia"/>
-                <w:sz w:val="24"/>
-              </w:rPr>
-              <w:t>브런치명</w:t>
+                <w:rFonts w:asciiTheme="minorHAnsi" w:eastAsiaTheme="minorHAnsi" w:hAnsiTheme="minorHAnsi" w:hint="eastAsia"/>
+              </w:rPr>
+              <w:t>delet</w:t>
             </w:r>
             <w:proofErr w:type="spellEnd"/>
-          </w:p>
-          <w:p>
-            <w:pPr>
-              <w:pStyle w:val="afb"/>
-              <w:ind w:leftChars="0" w:left="1120"/>
-              <w:jc w:val="left"/>
-              <w:rPr>
-                <w:rFonts w:hint="eastAsia"/>
-                <w:sz w:val="24"/>
-              </w:rPr>
-            </w:pPr>
-          </w:p>
-          <w:p>
-            <w:pPr>
-              <w:pStyle w:val="afb"/>
-              <w:ind w:leftChars="0" w:left="1120"/>
-              <w:jc w:val="left"/>
-              <w:rPr>
-                <w:sz w:val="24"/>
-              </w:rPr>
-            </w:pPr>
-            <w:r>
-              <w:rPr>
-                <w:rFonts w:hint="eastAsia"/>
-                <w:sz w:val="24"/>
-              </w:rPr>
-              <w:lastRenderedPageBreak/>
-              <w:t>3</w:t>
-            </w:r>
-            <w:r>
-              <w:rPr>
-                <w:sz w:val="24"/>
-              </w:rPr>
-              <w:t xml:space="preserve">-3 </w:t>
-            </w:r>
-            <w:r>
-              <w:rPr>
-                <w:rFonts w:hint="eastAsia"/>
-                <w:sz w:val="24"/>
-              </w:rPr>
-              <w:t>브런치 변경</w:t>
-            </w:r>
-          </w:p>
-          <w:p>
-            <w:pPr>
-              <w:pStyle w:val="afb"/>
-              <w:ind w:leftChars="0" w:left="1120"/>
-              <w:jc w:val="left"/>
-              <w:rPr>
-                <w:sz w:val="24"/>
-              </w:rPr>
-            </w:pPr>
-            <w:r>
-              <w:rPr>
-                <w:rFonts w:hint="eastAsia"/>
-                <w:sz w:val="24"/>
-                <w:highlight w:val="yellow"/>
-              </w:rPr>
-              <w:t xml:space="preserve"> </w:t>
-            </w:r>
-            <w:r>
-              <w:rPr>
-                <w:sz w:val="24"/>
-                <w:highlight w:val="yellow"/>
-              </w:rPr>
-              <w:t xml:space="preserve">   </w:t>
-            </w:r>
-            <w:r>
-              <w:rPr>
-                <w:sz w:val="24"/>
-              </w:rPr>
-              <w:t xml:space="preserve">git checkout </w:t>
-            </w:r>
-            <w:proofErr w:type="spellStart"/>
-            <w:r>
-              <w:rPr>
-                <w:rFonts w:hint="eastAsia"/>
-                <w:sz w:val="24"/>
-              </w:rPr>
-              <w:t>브런치명</w:t>
-            </w:r>
-            <w:proofErr w:type="spellEnd"/>
-          </w:p>
-          <w:p>
-            <w:pPr>
-              <w:pStyle w:val="afb"/>
-              <w:ind w:leftChars="0" w:left="1120"/>
-              <w:jc w:val="left"/>
-              <w:rPr>
-                <w:sz w:val="24"/>
-                <w:highlight w:val="yellow"/>
-              </w:rPr>
-            </w:pPr>
-            <w:r>
-              <w:rPr>
-                <w:rFonts w:hint="eastAsia"/>
-                <w:sz w:val="24"/>
-                <w:highlight w:val="yellow"/>
-              </w:rPr>
-              <w:t>3</w:t>
-            </w:r>
-            <w:r>
-              <w:rPr>
-                <w:sz w:val="24"/>
-                <w:highlight w:val="yellow"/>
-              </w:rPr>
-              <w:t xml:space="preserve">-4 </w:t>
-            </w:r>
-            <w:r>
-              <w:rPr>
-                <w:rFonts w:hint="eastAsia"/>
-                <w:sz w:val="24"/>
-                <w:highlight w:val="yellow"/>
-              </w:rPr>
-              <w:t xml:space="preserve">로컬에서 생성한 브런치 </w:t>
-            </w:r>
-            <w:r>
-              <w:rPr>
-                <w:rFonts w:hint="eastAsia"/>
-                <w:sz w:val="24"/>
-              </w:rPr>
-              <w:t>서버에도 추가</w:t>
-            </w:r>
-          </w:p>
-          <w:p>
-            <w:pPr>
-              <w:pStyle w:val="afb"/>
-              <w:ind w:leftChars="0" w:left="1120"/>
-              <w:jc w:val="left"/>
-              <w:rPr>
-                <w:sz w:val="24"/>
-              </w:rPr>
-            </w:pPr>
-            <w:r>
-              <w:rPr>
-                <w:rFonts w:hint="eastAsia"/>
-                <w:sz w:val="24"/>
-                <w:highlight w:val="yellow"/>
-              </w:rPr>
-              <w:t xml:space="preserve"> </w:t>
-            </w:r>
-            <w:r>
-              <w:rPr>
-                <w:sz w:val="24"/>
-                <w:highlight w:val="yellow"/>
-              </w:rPr>
-              <w:t xml:space="preserve"> </w:t>
-            </w:r>
-            <w:r>
-              <w:rPr>
-                <w:sz w:val="24"/>
-              </w:rPr>
-              <w:t xml:space="preserve">  </w:t>
-            </w:r>
-            <w:r>
-              <w:rPr>
-                <w:rFonts w:hint="eastAsia"/>
-                <w:sz w:val="24"/>
-              </w:rPr>
-              <w:t xml:space="preserve">git push --set-upstream origin </w:t>
-            </w:r>
-            <w:proofErr w:type="spellStart"/>
-            <w:r>
-              <w:rPr>
-                <w:rFonts w:hint="eastAsia"/>
-                <w:sz w:val="24"/>
-              </w:rPr>
-              <w:t>브런치명</w:t>
-            </w:r>
-            <w:proofErr w:type="spellEnd"/>
-          </w:p>
-          <w:p>
-            <w:pPr>
-              <w:pStyle w:val="afb"/>
-              <w:ind w:leftChars="0" w:left="1120"/>
-              <w:jc w:val="left"/>
-              <w:rPr>
-                <w:sz w:val="24"/>
-              </w:rPr>
-            </w:pPr>
-            <w:r>
-              <w:rPr>
-                <w:rFonts w:hint="eastAsia"/>
-                <w:sz w:val="24"/>
-              </w:rPr>
-              <w:t>3</w:t>
-            </w:r>
-            <w:r>
-              <w:rPr>
-                <w:sz w:val="24"/>
-              </w:rPr>
-              <w:t xml:space="preserve">-5 </w:t>
-            </w:r>
-            <w:r>
-              <w:rPr>
-                <w:rFonts w:hint="eastAsia"/>
-                <w:sz w:val="24"/>
-              </w:rPr>
-              <w:t xml:space="preserve">서브 </w:t>
-            </w:r>
-            <w:proofErr w:type="spellStart"/>
-            <w:r>
-              <w:rPr>
-                <w:rFonts w:hint="eastAsia"/>
-                <w:sz w:val="24"/>
-              </w:rPr>
-              <w:t>브</w:t>
-            </w:r>
-            <w:r>
-              <w:rPr>
-                <w:rFonts w:hint="eastAsia"/>
-                <w:sz w:val="24"/>
-              </w:rPr>
-              <w:t>런</w:t>
-            </w:r>
-            <w:r>
-              <w:rPr>
-                <w:rFonts w:hint="eastAsia"/>
-                <w:sz w:val="24"/>
-              </w:rPr>
-              <w:t>치랑</w:t>
-            </w:r>
-            <w:proofErr w:type="spellEnd"/>
-            <w:r>
-              <w:rPr>
-                <w:rFonts w:hint="eastAsia"/>
-                <w:sz w:val="24"/>
-              </w:rPr>
-              <w:t xml:space="preserve"> 마스터 브런치 병합.</w:t>
-            </w:r>
-          </w:p>
-          <w:p>
-            <w:pPr>
-              <w:pStyle w:val="afb"/>
-              <w:jc w:val="left"/>
-              <w:rPr>
-                <w:sz w:val="24"/>
-              </w:rPr>
-            </w:pPr>
-            <w:r>
-              <w:rPr>
-                <w:rFonts w:hint="eastAsia"/>
-                <w:sz w:val="24"/>
-              </w:rPr>
-              <w:t xml:space="preserve"> </w:t>
-            </w:r>
-            <w:r>
-              <w:rPr>
-                <w:sz w:val="24"/>
-              </w:rPr>
-              <w:t xml:space="preserve">      </w:t>
-            </w:r>
-            <w:r>
-              <w:rPr>
-                <w:sz w:val="24"/>
-              </w:rPr>
-              <w:t xml:space="preserve">git </w:t>
-            </w:r>
-            <w:proofErr w:type="gramStart"/>
-            <w:r>
-              <w:rPr>
-                <w:sz w:val="24"/>
-              </w:rPr>
-              <w:t>pull</w:t>
-            </w:r>
-            <w:proofErr w:type="gramEnd"/>
-          </w:p>
-          <w:p>
-            <w:pPr>
-              <w:pStyle w:val="afb"/>
-              <w:jc w:val="left"/>
-              <w:rPr>
-                <w:sz w:val="24"/>
-              </w:rPr>
-            </w:pPr>
-            <w:r>
-              <w:rPr>
-                <w:rFonts w:hint="eastAsia"/>
-                <w:sz w:val="24"/>
-              </w:rPr>
-              <w:t xml:space="preserve"> </w:t>
-            </w:r>
-            <w:r>
-              <w:rPr>
-                <w:sz w:val="24"/>
-              </w:rPr>
-              <w:t xml:space="preserve">      </w:t>
-            </w:r>
-            <w:r>
-              <w:rPr>
-                <w:sz w:val="24"/>
-              </w:rPr>
-              <w:t>git checkout master</w:t>
-            </w:r>
-          </w:p>
-          <w:p>
-            <w:pPr>
-              <w:pStyle w:val="afb"/>
-              <w:jc w:val="left"/>
-              <w:rPr>
-                <w:sz w:val="24"/>
-              </w:rPr>
-            </w:pPr>
-            <w:r>
-              <w:rPr>
-                <w:rFonts w:hint="eastAsia"/>
-                <w:sz w:val="24"/>
-              </w:rPr>
-              <w:t xml:space="preserve"> </w:t>
-            </w:r>
-            <w:r>
-              <w:rPr>
-                <w:sz w:val="24"/>
-              </w:rPr>
-              <w:t xml:space="preserve">      </w:t>
-            </w:r>
-            <w:r>
-              <w:rPr>
-                <w:sz w:val="24"/>
-              </w:rPr>
-              <w:t xml:space="preserve">git </w:t>
-            </w:r>
-            <w:proofErr w:type="gramStart"/>
-            <w:r>
-              <w:rPr>
-                <w:sz w:val="24"/>
-              </w:rPr>
-              <w:t>pull</w:t>
-            </w:r>
-            <w:proofErr w:type="gramEnd"/>
-          </w:p>
-          <w:p>
-            <w:pPr>
-              <w:pStyle w:val="afb"/>
-              <w:jc w:val="left"/>
-              <w:rPr>
-                <w:sz w:val="24"/>
-              </w:rPr>
-            </w:pPr>
-            <w:r>
-              <w:rPr>
-                <w:rFonts w:hint="eastAsia"/>
-                <w:sz w:val="24"/>
-              </w:rPr>
-              <w:t xml:space="preserve"> </w:t>
-            </w:r>
-            <w:r>
-              <w:rPr>
-                <w:sz w:val="24"/>
-              </w:rPr>
-              <w:t xml:space="preserve">  3-6 </w:t>
-            </w:r>
-            <w:r>
-              <w:rPr>
-                <w:rFonts w:hint="eastAsia"/>
-                <w:sz w:val="24"/>
-              </w:rPr>
-              <w:t xml:space="preserve">서버에서 </w:t>
-            </w:r>
-            <w:proofErr w:type="spellStart"/>
-            <w:r>
-              <w:rPr>
-                <w:rFonts w:hint="eastAsia"/>
-                <w:sz w:val="24"/>
-              </w:rPr>
-              <w:t>머지</w:t>
-            </w:r>
-            <w:proofErr w:type="spellEnd"/>
-            <w:r>
-              <w:rPr>
-                <w:rFonts w:hint="eastAsia"/>
-                <w:sz w:val="24"/>
-              </w:rPr>
-              <w:t xml:space="preserve">. </w:t>
-            </w:r>
-            <w:proofErr w:type="spellStart"/>
-            <w:r>
-              <w:rPr>
-                <w:rFonts w:hint="eastAsia"/>
-                <w:sz w:val="24"/>
-              </w:rPr>
-              <w:t>Compaer</w:t>
-            </w:r>
-            <w:proofErr w:type="spellEnd"/>
-            <w:r>
-              <w:rPr>
-                <w:rFonts w:hint="eastAsia"/>
-                <w:sz w:val="24"/>
-              </w:rPr>
-              <w:t xml:space="preserve"> &amp; </w:t>
-            </w:r>
-            <w:proofErr w:type="spellStart"/>
-            <w:r>
-              <w:rPr>
-                <w:rFonts w:hint="eastAsia"/>
-                <w:sz w:val="24"/>
-              </w:rPr>
-              <w:t>pll</w:t>
-            </w:r>
-            <w:proofErr w:type="spellEnd"/>
-            <w:r>
-              <w:rPr>
-                <w:rFonts w:hint="eastAsia"/>
-                <w:sz w:val="24"/>
-              </w:rPr>
-              <w:t xml:space="preserve"> req버튼</w:t>
-            </w:r>
-          </w:p>
-          <w:p>
-            <w:pPr>
-              <w:pStyle w:val="afb"/>
-              <w:jc w:val="left"/>
-              <w:rPr>
-                <w:sz w:val="24"/>
-              </w:rPr>
-            </w:pPr>
-            <w:r>
-              <w:rPr>
-                <w:rFonts w:hint="eastAsia"/>
-                <w:sz w:val="24"/>
-              </w:rPr>
-              <w:t xml:space="preserve"> </w:t>
-            </w:r>
-            <w:r>
-              <w:rPr>
-                <w:sz w:val="24"/>
-              </w:rPr>
-              <w:t xml:space="preserve">  3-7 </w:t>
-            </w:r>
-            <w:proofErr w:type="spellStart"/>
-            <w:r>
-              <w:rPr>
-                <w:rFonts w:hint="eastAsia"/>
-                <w:sz w:val="24"/>
-              </w:rPr>
-              <w:t>내용쓰고</w:t>
-            </w:r>
-            <w:proofErr w:type="spellEnd"/>
-            <w:r>
-              <w:rPr>
-                <w:rFonts w:hint="eastAsia"/>
-                <w:sz w:val="24"/>
-              </w:rPr>
-              <w:t xml:space="preserve"> 진행</w:t>
-            </w:r>
-          </w:p>
-          <w:p>
-            <w:pPr>
-              <w:pStyle w:val="afb"/>
-              <w:jc w:val="left"/>
-              <w:rPr>
-                <w:sz w:val="24"/>
-              </w:rPr>
-            </w:pPr>
-            <w:r>
-              <w:rPr>
-                <w:rFonts w:hint="eastAsia"/>
-                <w:sz w:val="24"/>
-              </w:rPr>
-              <w:t xml:space="preserve"> </w:t>
-            </w:r>
-            <w:r>
-              <w:rPr>
-                <w:sz w:val="24"/>
-              </w:rPr>
-              <w:t xml:space="preserve">  3-8 </w:t>
-            </w:r>
-            <w:r>
-              <w:rPr>
-                <w:rFonts w:hint="eastAsia"/>
-                <w:sz w:val="24"/>
-              </w:rPr>
-              <w:t>변경내용 확인 resolve conflict누르고</w:t>
-            </w:r>
-            <w:r>
-              <w:rPr>
-                <w:rFonts w:hint="eastAsia"/>
-                <w:sz w:val="24"/>
-              </w:rPr>
-              <w:t xml:space="preserve"> 정리</w:t>
-            </w:r>
-          </w:p>
-          <w:p>
-            <w:pPr>
-              <w:pStyle w:val="afb"/>
-              <w:jc w:val="left"/>
-              <w:rPr>
-                <w:sz w:val="24"/>
-              </w:rPr>
-            </w:pPr>
-            <w:r>
-              <w:rPr>
-                <w:rFonts w:hint="eastAsia"/>
-                <w:sz w:val="24"/>
-              </w:rPr>
-              <w:t xml:space="preserve"> </w:t>
-            </w:r>
-            <w:r>
-              <w:rPr>
-                <w:sz w:val="24"/>
-              </w:rPr>
-              <w:t xml:space="preserve">  </w:t>
-            </w:r>
-            <w:proofErr w:type="gramStart"/>
-            <w:r>
-              <w:rPr>
-                <w:sz w:val="24"/>
-              </w:rPr>
-              <w:t>3-9 mark</w:t>
-            </w:r>
-            <w:proofErr w:type="gramEnd"/>
-            <w:r>
-              <w:rPr>
-                <w:sz w:val="24"/>
-              </w:rPr>
-              <w:t xml:space="preserve"> </w:t>
-            </w:r>
-            <w:r>
-              <w:rPr>
-                <w:sz w:val="24"/>
-              </w:rPr>
-              <w:t>resolve</w:t>
-            </w:r>
-          </w:p>
-          <w:p>
-            <w:pPr>
-              <w:pStyle w:val="afb"/>
-              <w:ind w:firstLineChars="150" w:firstLine="360"/>
-              <w:jc w:val="left"/>
-              <w:rPr>
-                <w:rFonts w:hint="eastAsia"/>
-                <w:sz w:val="24"/>
-              </w:rPr>
-            </w:pPr>
-            <w:r>
-              <w:rPr>
-                <w:rFonts w:hint="eastAsia"/>
-                <w:sz w:val="24"/>
-              </w:rPr>
-              <w:t>3</w:t>
-            </w:r>
-            <w:r>
-              <w:rPr>
-                <w:sz w:val="24"/>
-              </w:rPr>
-              <w:t xml:space="preserve">-10 </w:t>
-            </w:r>
-            <w:proofErr w:type="spellStart"/>
-            <w:r>
-              <w:rPr>
-                <w:rFonts w:hint="eastAsia"/>
-                <w:sz w:val="24"/>
-              </w:rPr>
-              <w:t>delet</w:t>
-            </w:r>
-            <w:proofErr w:type="spellEnd"/>
-            <w:r>
-              <w:rPr>
-                <w:rFonts w:hint="eastAsia"/>
-                <w:sz w:val="24"/>
+            <w:r>
+              <w:rPr>
+                <w:rFonts w:asciiTheme="minorHAnsi" w:eastAsiaTheme="minorHAnsi" w:hAnsiTheme="minorHAnsi" w:hint="eastAsia"/>
               </w:rPr>
               <w:t xml:space="preserve"> branch 눌러서 만든 브런치 제거</w:t>
             </w:r>
-          </w:p>
-          <w:p>
-            <w:pPr>
-              <w:jc w:val="left"/>
-              <w:rPr>
-                <w:rFonts w:hint="eastAsia"/>
-                <w:sz w:val="24"/>
-                <w:highlight w:val="yellow"/>
-              </w:rPr>
-            </w:pPr>
           </w:p>
         </w:tc>
       </w:tr>
@@ -1991,6 +1752,9 @@
         <w:pStyle w:val="a8"/>
         <w:spacing w:line="160" w:lineRule="exact"/>
         <w:jc w:val="both"/>
+        <w:rPr>
+          <w:rFonts w:asciiTheme="minorHAnsi" w:eastAsiaTheme="minorHAnsi" w:hAnsiTheme="minorHAnsi"/>
+        </w:rPr>
       </w:pPr>
     </w:p>
     <w:sectPr>
@@ -2742,6 +2506,7 @@
     <w:lsdException w:name="HTML Sample" w:semiHidden="1" w:unhideWhenUsed="1"/>
     <w:lsdException w:name="HTML Typewriter" w:semiHidden="1" w:unhideWhenUsed="1"/>
     <w:lsdException w:name="HTML Variable" w:semiHidden="1" w:unhideWhenUsed="1"/>
+    <w:lsdException w:name="Normal Table" w:semiHidden="1" w:unhideWhenUsed="1"/>
     <w:lsdException w:name="annotation subject" w:semiHidden="1" w:unhideWhenUsed="1"/>
     <w:lsdException w:name="No List" w:semiHidden="1" w:unhideWhenUsed="1"/>
     <w:lsdException w:name="Outline List 1" w:semiHidden="1" w:unhideWhenUsed="1"/>
@@ -2784,8 +2549,11 @@
     <w:lsdException w:name="Table Contemporary" w:semiHidden="1" w:unhideWhenUsed="1"/>
     <w:lsdException w:name="Table Elegant" w:semiHidden="1" w:unhideWhenUsed="1"/>
     <w:lsdException w:name="Table Professional" w:semiHidden="1" w:unhideWhenUsed="1"/>
+    <w:lsdException w:name="Table Subtle 1" w:semiHidden="1" w:unhideWhenUsed="1"/>
     <w:lsdException w:name="Table Subtle 2" w:semiHidden="1" w:unhideWhenUsed="1"/>
     <w:lsdException w:name="Table Web 1" w:semiHidden="1" w:unhideWhenUsed="1"/>
+    <w:lsdException w:name="Table Web 2" w:semiHidden="1" w:unhideWhenUsed="1"/>
+    <w:lsdException w:name="Table Web 3" w:semiHidden="1" w:unhideWhenUsed="1"/>
     <w:lsdException w:name="Balloon Text" w:semiHidden="1" w:unhideWhenUsed="1"/>
     <w:lsdException w:name="Table Grid" w:uiPriority="59"/>
     <w:lsdException w:name="Table Theme" w:semiHidden="1" w:unhideWhenUsed="1"/>
